--- a/DOCUMENTATION CHATBOT.docx
+++ b/DOCUMENTATION CHATBOT.docx
@@ -9,13 +9,8 @@
     </w:p>
     <w:p/>
     <w:p>
-      <w:proofErr w:type="spellStart"/>
-      <w:r>
-        <w:t>rag_chatbot</w:t>
-      </w:r>
-      <w:proofErr w:type="spellEnd"/>
-      <w:r>
-        <w:t>/</w:t>
+      <w:r>
+        <w:t>rag_chatbot/</w:t>
       </w:r>
     </w:p>
     <w:p>
@@ -31,15 +26,7 @@
         <w:t>├</w:t>
       </w:r>
       <w:r>
-        <w:t xml:space="preserve">── app.py                     # Main </w:t>
-      </w:r>
-      <w:proofErr w:type="spellStart"/>
-      <w:r>
-        <w:t>Streamlit</w:t>
-      </w:r>
-      <w:proofErr w:type="spellEnd"/>
-      <w:r>
-        <w:t xml:space="preserve"> or Flask app (user interface)</w:t>
+        <w:t>── app.py                     # Main Streamlit or Flask app (user interface)</w:t>
       </w:r>
     </w:p>
     <w:p>
@@ -107,15 +94,7 @@
         <w:t>├</w:t>
       </w:r>
       <w:r>
-        <w:t xml:space="preserve">── </w:t>
-      </w:r>
-      <w:proofErr w:type="spellStart"/>
-      <w:r>
-        <w:t>sample_docs</w:t>
-      </w:r>
-      <w:proofErr w:type="spellEnd"/>
-      <w:r>
-        <w:t>/               # Folder for uploaded PDFs or test documents</w:t>
+        <w:t>── sample_docs/               # Folder for uploaded PDFs or test documents</w:t>
       </w:r>
     </w:p>
     <w:p>
@@ -134,15 +113,7 @@
         <w:t>├</w:t>
       </w:r>
       <w:r>
-        <w:t xml:space="preserve">── </w:t>
-      </w:r>
-      <w:proofErr w:type="spellStart"/>
-      <w:r>
-        <w:t>vector_store</w:t>
-      </w:r>
-      <w:proofErr w:type="spellEnd"/>
-      <w:r>
-        <w:t>/              # (Optional) Save FAISS index here</w:t>
+        <w:t>── vector_store/              # (Optional) Save FAISS index here</w:t>
       </w:r>
     </w:p>
     <w:p>
@@ -193,43 +164,1675 @@
         <w:t>├</w:t>
       </w:r>
       <w:r>
-        <w:t xml:space="preserve">── </w:t>
-      </w:r>
-      <w:proofErr w:type="spellStart"/>
-      <w:r>
+        <w:t>── Dockerfile                 # (Optional) For containerization</w:t>
+      </w:r>
+    </w:p>
+    <w:p>
+      <w:r>
+        <w:t>└─</w:t>
+      </w:r>
+      <w:proofErr w:type="gramStart"/>
+      <w:r>
+        <w:t>─ .gitignore</w:t>
+      </w:r>
+      <w:proofErr w:type="gramEnd"/>
+      <w:r>
+        <w:t xml:space="preserve">                 # To ignore env</w:t>
+      </w:r>
+      <w:proofErr w:type="gramStart"/>
+      <w:r>
+        <w:t>, .env</w:t>
+      </w:r>
+      <w:proofErr w:type="gramEnd"/>
+      <w:r>
+        <w:t>, and large files</w:t>
+      </w:r>
+    </w:p>
+    <w:p/>
+    <w:p/>
+    <w:p>
+      <w:pPr>
+        <w:spacing w:before="100" w:beforeAutospacing="1" w:after="100" w:afterAutospacing="1" w:line="240" w:lineRule="auto"/>
+        <w:outlineLvl w:val="2"/>
+        <w:rPr>
+          <w:rFonts w:ascii="Times New Roman" w:eastAsia="Times New Roman" w:hAnsi="Times New Roman" w:cs="Times New Roman"/>
+          <w:b/>
+          <w:bCs/>
+          <w:kern w:val="0"/>
+          <w:sz w:val="27"/>
+          <w:szCs w:val="27"/>
+          <w14:ligatures w14:val="none"/>
+        </w:rPr>
+      </w:pPr>
+      <w:r>
+        <w:rPr>
+          <w:rFonts w:ascii="Times New Roman" w:eastAsia="Times New Roman" w:hAnsi="Times New Roman" w:cs="Times New Roman"/>
+          <w:b/>
+          <w:bCs/>
+          <w:kern w:val="0"/>
+          <w:sz w:val="27"/>
+          <w:szCs w:val="27"/>
+          <w14:ligatures w14:val="none"/>
+        </w:rPr>
+        <w:t>1. Add Multi-Document Support</w:t>
+      </w:r>
+    </w:p>
+    <w:p>
+      <w:pPr>
+        <w:numPr>
+          <w:ilvl w:val="0"/>
+          <w:numId w:val="1"/>
+        </w:numPr>
+        <w:spacing w:before="100" w:beforeAutospacing="1" w:after="100" w:afterAutospacing="1" w:line="240" w:lineRule="auto"/>
+        <w:rPr>
+          <w:rFonts w:ascii="Times New Roman" w:eastAsia="Times New Roman" w:hAnsi="Times New Roman" w:cs="Times New Roman"/>
+          <w:kern w:val="0"/>
+          <w14:ligatures w14:val="none"/>
+        </w:rPr>
+      </w:pPr>
+      <w:r>
+        <w:rPr>
+          <w:rFonts w:ascii="Times New Roman" w:eastAsia="Times New Roman" w:hAnsi="Times New Roman" w:cs="Times New Roman"/>
+          <w:b/>
+          <w:bCs/>
+          <w:kern w:val="0"/>
+          <w14:ligatures w14:val="none"/>
+        </w:rPr>
+        <w:t>Current:</w:t>
+      </w:r>
+      <w:r>
+        <w:rPr>
+          <w:rFonts w:ascii="Times New Roman" w:eastAsia="Times New Roman" w:hAnsi="Times New Roman" w:cs="Times New Roman"/>
+          <w:kern w:val="0"/>
+          <w14:ligatures w14:val="none"/>
+        </w:rPr>
+        <w:t xml:space="preserve"> Supports only a single PDF upload.</w:t>
+      </w:r>
+    </w:p>
+    <w:p>
+      <w:pPr>
+        <w:numPr>
+          <w:ilvl w:val="0"/>
+          <w:numId w:val="1"/>
+        </w:numPr>
+        <w:spacing w:before="100" w:beforeAutospacing="1" w:after="100" w:afterAutospacing="1" w:line="240" w:lineRule="auto"/>
+        <w:rPr>
+          <w:rFonts w:ascii="Times New Roman" w:eastAsia="Times New Roman" w:hAnsi="Times New Roman" w:cs="Times New Roman"/>
+          <w:kern w:val="0"/>
+          <w14:ligatures w14:val="none"/>
+        </w:rPr>
+      </w:pPr>
+      <w:r>
+        <w:rPr>
+          <w:rFonts w:ascii="Times New Roman" w:eastAsia="Times New Roman" w:hAnsi="Times New Roman" w:cs="Times New Roman"/>
+          <w:b/>
+          <w:bCs/>
+          <w:kern w:val="0"/>
+          <w14:ligatures w14:val="none"/>
+        </w:rPr>
+        <w:t>Improvement:</w:t>
+      </w:r>
+      <w:r>
+        <w:rPr>
+          <w:rFonts w:ascii="Times New Roman" w:eastAsia="Times New Roman" w:hAnsi="Times New Roman" w:cs="Times New Roman"/>
+          <w:kern w:val="0"/>
+          <w14:ligatures w14:val="none"/>
+        </w:rPr>
+        <w:t xml:space="preserve"> Allow users to upload multiple PDFs and ask questions across all combined content.</w:t>
+      </w:r>
+    </w:p>
+    <w:p>
+      <w:pPr>
+        <w:numPr>
+          <w:ilvl w:val="0"/>
+          <w:numId w:val="1"/>
+        </w:numPr>
+        <w:spacing w:before="100" w:beforeAutospacing="1" w:after="100" w:afterAutospacing="1" w:line="240" w:lineRule="auto"/>
+        <w:rPr>
+          <w:rFonts w:ascii="Times New Roman" w:eastAsia="Times New Roman" w:hAnsi="Times New Roman" w:cs="Times New Roman"/>
+          <w:kern w:val="0"/>
+          <w14:ligatures w14:val="none"/>
+        </w:rPr>
+      </w:pPr>
+      <w:r>
+        <w:rPr>
+          <w:rFonts w:ascii="Times New Roman" w:eastAsia="Times New Roman" w:hAnsi="Times New Roman" w:cs="Times New Roman"/>
+          <w:b/>
+          <w:bCs/>
+          <w:kern w:val="0"/>
+          <w14:ligatures w14:val="none"/>
+        </w:rPr>
+        <w:lastRenderedPageBreak/>
+        <w:t>How:</w:t>
+      </w:r>
+      <w:r>
+        <w:rPr>
+          <w:rFonts w:ascii="Times New Roman" w:eastAsia="Times New Roman" w:hAnsi="Times New Roman" w:cs="Times New Roman"/>
+          <w:kern w:val="0"/>
+          <w14:ligatures w14:val="none"/>
+        </w:rPr>
+        <w:t xml:space="preserve"> Use </w:t>
+      </w:r>
+      <w:r>
+        <w:rPr>
+          <w:rFonts w:ascii="Courier New" w:eastAsia="Times New Roman" w:hAnsi="Courier New" w:cs="Courier New"/>
+          <w:kern w:val="0"/>
+          <w:sz w:val="20"/>
+          <w:szCs w:val="20"/>
+          <w14:ligatures w14:val="none"/>
+        </w:rPr>
+        <w:t>DirectoryLoader</w:t>
+      </w:r>
+      <w:r>
+        <w:rPr>
+          <w:rFonts w:ascii="Times New Roman" w:eastAsia="Times New Roman" w:hAnsi="Times New Roman" w:cs="Times New Roman"/>
+          <w:kern w:val="0"/>
+          <w14:ligatures w14:val="none"/>
+        </w:rPr>
+        <w:t xml:space="preserve"> or </w:t>
+      </w:r>
+      <w:r>
+        <w:rPr>
+          <w:rFonts w:ascii="Courier New" w:eastAsia="Times New Roman" w:hAnsi="Courier New" w:cs="Courier New"/>
+          <w:kern w:val="0"/>
+          <w:sz w:val="20"/>
+          <w:szCs w:val="20"/>
+          <w14:ligatures w14:val="none"/>
+        </w:rPr>
+        <w:t>ConcatDocumentsChain</w:t>
+      </w:r>
+      <w:r>
+        <w:rPr>
+          <w:rFonts w:ascii="Times New Roman" w:eastAsia="Times New Roman" w:hAnsi="Times New Roman" w:cs="Times New Roman"/>
+          <w:kern w:val="0"/>
+          <w14:ligatures w14:val="none"/>
+        </w:rPr>
+        <w:t xml:space="preserve"> in LangChain; manage metadata to track source document.</w:t>
+      </w:r>
+    </w:p>
+    <w:p>
+      <w:pPr>
+        <w:spacing w:after="0" w:line="240" w:lineRule="auto"/>
+        <w:rPr>
+          <w:rFonts w:ascii="Times New Roman" w:eastAsia="Times New Roman" w:hAnsi="Times New Roman" w:cs="Times New Roman"/>
+          <w:kern w:val="0"/>
+          <w14:ligatures w14:val="none"/>
+        </w:rPr>
+      </w:pPr>
+      <w:r>
+        <w:rPr>
+          <w:rFonts w:ascii="Times New Roman" w:eastAsia="Times New Roman" w:hAnsi="Times New Roman" w:cs="Times New Roman"/>
+          <w:noProof/>
+          <w:kern w:val="0"/>
+        </w:rPr>
+        <w:pict w14:anchorId="544A87BA">
+          <v:rect id="_x0000_i1034" alt="" style="width:468pt;height:.05pt;mso-width-percent:0;mso-height-percent:0;mso-width-percent:0;mso-height-percent:0" o:hralign="center" o:hrstd="t" o:hr="t" fillcolor="#a0a0a0" stroked="f"/>
+        </w:pict>
+      </w:r>
+    </w:p>
+    <w:p>
+      <w:pPr>
+        <w:spacing w:before="100" w:beforeAutospacing="1" w:after="100" w:afterAutospacing="1" w:line="240" w:lineRule="auto"/>
+        <w:outlineLvl w:val="2"/>
+        <w:rPr>
+          <w:rFonts w:ascii="Times New Roman" w:eastAsia="Times New Roman" w:hAnsi="Times New Roman" w:cs="Times New Roman"/>
+          <w:b/>
+          <w:bCs/>
+          <w:kern w:val="0"/>
+          <w:sz w:val="27"/>
+          <w:szCs w:val="27"/>
+          <w14:ligatures w14:val="none"/>
+        </w:rPr>
+      </w:pPr>
+      <w:r>
+        <w:rPr>
+          <w:rFonts w:ascii="Apple Color Emoji" w:eastAsia="Times New Roman" w:hAnsi="Apple Color Emoji" w:cs="Apple Color Emoji"/>
+          <w:b/>
+          <w:bCs/>
+          <w:kern w:val="0"/>
+          <w:sz w:val="27"/>
+          <w:szCs w:val="27"/>
+          <w14:ligatures w14:val="none"/>
+        </w:rPr>
+        <w:t>✅</w:t>
+      </w:r>
+      <w:r>
+        <w:rPr>
+          <w:rFonts w:ascii="Times New Roman" w:eastAsia="Times New Roman" w:hAnsi="Times New Roman" w:cs="Times New Roman"/>
+          <w:b/>
+          <w:bCs/>
+          <w:kern w:val="0"/>
+          <w:sz w:val="27"/>
+          <w:szCs w:val="27"/>
+          <w14:ligatures w14:val="none"/>
+        </w:rPr>
+        <w:t xml:space="preserve"> 2. Implement Source Attribution</w:t>
+      </w:r>
+    </w:p>
+    <w:p>
+      <w:pPr>
+        <w:numPr>
+          <w:ilvl w:val="0"/>
+          <w:numId w:val="2"/>
+        </w:numPr>
+        <w:spacing w:before="100" w:beforeAutospacing="1" w:after="100" w:afterAutospacing="1" w:line="240" w:lineRule="auto"/>
+        <w:rPr>
+          <w:rFonts w:ascii="Times New Roman" w:eastAsia="Times New Roman" w:hAnsi="Times New Roman" w:cs="Times New Roman"/>
+          <w:kern w:val="0"/>
+          <w14:ligatures w14:val="none"/>
+        </w:rPr>
+      </w:pPr>
+      <w:r>
+        <w:rPr>
+          <w:rFonts w:ascii="Times New Roman" w:eastAsia="Times New Roman" w:hAnsi="Times New Roman" w:cs="Times New Roman"/>
+          <w:b/>
+          <w:bCs/>
+          <w:kern w:val="0"/>
+          <w14:ligatures w14:val="none"/>
+        </w:rPr>
+        <w:t>Current:</w:t>
+      </w:r>
+      <w:r>
+        <w:rPr>
+          <w:rFonts w:ascii="Times New Roman" w:eastAsia="Times New Roman" w:hAnsi="Times New Roman" w:cs="Times New Roman"/>
+          <w:kern w:val="0"/>
+          <w14:ligatures w14:val="none"/>
+        </w:rPr>
+        <w:t xml:space="preserve"> No explicit citation of document text or page numbers.</w:t>
+      </w:r>
+    </w:p>
+    <w:p>
+      <w:pPr>
+        <w:numPr>
+          <w:ilvl w:val="0"/>
+          <w:numId w:val="2"/>
+        </w:numPr>
+        <w:spacing w:before="100" w:beforeAutospacing="1" w:after="100" w:afterAutospacing="1" w:line="240" w:lineRule="auto"/>
+        <w:rPr>
+          <w:rFonts w:ascii="Times New Roman" w:eastAsia="Times New Roman" w:hAnsi="Times New Roman" w:cs="Times New Roman"/>
+          <w:kern w:val="0"/>
+          <w14:ligatures w14:val="none"/>
+        </w:rPr>
+      </w:pPr>
+      <w:r>
+        <w:rPr>
+          <w:rFonts w:ascii="Times New Roman" w:eastAsia="Times New Roman" w:hAnsi="Times New Roman" w:cs="Times New Roman"/>
+          <w:b/>
+          <w:bCs/>
+          <w:kern w:val="0"/>
+          <w14:ligatures w14:val="none"/>
+        </w:rPr>
+        <w:t>Improvement:</w:t>
+      </w:r>
+      <w:r>
+        <w:rPr>
+          <w:rFonts w:ascii="Times New Roman" w:eastAsia="Times New Roman" w:hAnsi="Times New Roman" w:cs="Times New Roman"/>
+          <w:kern w:val="0"/>
+          <w14:ligatures w14:val="none"/>
+        </w:rPr>
+        <w:t xml:space="preserve"> Highlight where the retrieved context came from (filename, page number, snippet).</w:t>
+      </w:r>
+    </w:p>
+    <w:p>
+      <w:pPr>
+        <w:numPr>
+          <w:ilvl w:val="0"/>
+          <w:numId w:val="2"/>
+        </w:numPr>
+        <w:spacing w:before="100" w:beforeAutospacing="1" w:after="100" w:afterAutospacing="1" w:line="240" w:lineRule="auto"/>
+        <w:rPr>
+          <w:rFonts w:ascii="Times New Roman" w:eastAsia="Times New Roman" w:hAnsi="Times New Roman" w:cs="Times New Roman"/>
+          <w:kern w:val="0"/>
+          <w14:ligatures w14:val="none"/>
+        </w:rPr>
+      </w:pPr>
+      <w:r>
+        <w:rPr>
+          <w:rFonts w:ascii="Times New Roman" w:eastAsia="Times New Roman" w:hAnsi="Times New Roman" w:cs="Times New Roman"/>
+          <w:b/>
+          <w:bCs/>
+          <w:kern w:val="0"/>
+          <w14:ligatures w14:val="none"/>
+        </w:rPr>
+        <w:t>How:</w:t>
+      </w:r>
+      <w:r>
+        <w:rPr>
+          <w:rFonts w:ascii="Times New Roman" w:eastAsia="Times New Roman" w:hAnsi="Times New Roman" w:cs="Times New Roman"/>
+          <w:kern w:val="0"/>
+          <w14:ligatures w14:val="none"/>
+        </w:rPr>
+        <w:t xml:space="preserve"> Use metadata in FAISS </w:t>
+      </w:r>
+      <w:proofErr w:type="gramStart"/>
+      <w:r>
+        <w:rPr>
+          <w:rFonts w:ascii="Times New Roman" w:eastAsia="Times New Roman" w:hAnsi="Times New Roman" w:cs="Times New Roman"/>
+          <w:kern w:val="0"/>
+          <w14:ligatures w14:val="none"/>
+        </w:rPr>
+        <w:t>entries, and</w:t>
+      </w:r>
+      <w:proofErr w:type="gramEnd"/>
+      <w:r>
+        <w:rPr>
+          <w:rFonts w:ascii="Times New Roman" w:eastAsia="Times New Roman" w:hAnsi="Times New Roman" w:cs="Times New Roman"/>
+          <w:kern w:val="0"/>
+          <w14:ligatures w14:val="none"/>
+        </w:rPr>
+        <w:t xml:space="preserve"> display them alongside responses for transparency.</w:t>
+      </w:r>
+    </w:p>
+    <w:p>
+      <w:pPr>
+        <w:spacing w:after="0" w:line="240" w:lineRule="auto"/>
+        <w:rPr>
+          <w:rFonts w:ascii="Times New Roman" w:eastAsia="Times New Roman" w:hAnsi="Times New Roman" w:cs="Times New Roman"/>
+          <w:kern w:val="0"/>
+          <w14:ligatures w14:val="none"/>
+        </w:rPr>
+      </w:pPr>
+      <w:r>
+        <w:rPr>
+          <w:rFonts w:ascii="Times New Roman" w:eastAsia="Times New Roman" w:hAnsi="Times New Roman" w:cs="Times New Roman"/>
+          <w:kern w:val="0"/>
+          <w14:ligatures w14:val="none"/>
+        </w:rPr>
+        <w:pict w14:anchorId="4A45D4E5">
+          <v:rect id="_x0000_i1026" style="width:0;height:1.5pt" o:hralign="center" o:hrstd="t" o:hr="t" fillcolor="#a0a0a0" stroked="f"/>
+        </w:pict>
+      </w:r>
+    </w:p>
+    <w:p>
+      <w:pPr>
+        <w:spacing w:before="100" w:beforeAutospacing="1" w:after="100" w:afterAutospacing="1" w:line="240" w:lineRule="auto"/>
+        <w:outlineLvl w:val="2"/>
+        <w:rPr>
+          <w:rFonts w:ascii="Times New Roman" w:eastAsia="Times New Roman" w:hAnsi="Times New Roman" w:cs="Times New Roman"/>
+          <w:b/>
+          <w:bCs/>
+          <w:kern w:val="0"/>
+          <w:sz w:val="27"/>
+          <w:szCs w:val="27"/>
+          <w14:ligatures w14:val="none"/>
+        </w:rPr>
+      </w:pPr>
+      <w:r>
+        <w:rPr>
+          <w:rFonts w:ascii="Apple Color Emoji" w:eastAsia="Times New Roman" w:hAnsi="Apple Color Emoji" w:cs="Apple Color Emoji"/>
+          <w:b/>
+          <w:bCs/>
+          <w:kern w:val="0"/>
+          <w:sz w:val="27"/>
+          <w:szCs w:val="27"/>
+          <w14:ligatures w14:val="none"/>
+        </w:rPr>
+        <w:t>✅</w:t>
+      </w:r>
+      <w:r>
+        <w:rPr>
+          <w:rFonts w:ascii="Times New Roman" w:eastAsia="Times New Roman" w:hAnsi="Times New Roman" w:cs="Times New Roman"/>
+          <w:b/>
+          <w:bCs/>
+          <w:kern w:val="0"/>
+          <w:sz w:val="27"/>
+          <w:szCs w:val="27"/>
+          <w14:ligatures w14:val="none"/>
+        </w:rPr>
+        <w:t xml:space="preserve"> 3. Add Caching or History</w:t>
+      </w:r>
+    </w:p>
+    <w:p>
+      <w:pPr>
+        <w:numPr>
+          <w:ilvl w:val="0"/>
+          <w:numId w:val="3"/>
+        </w:numPr>
+        <w:spacing w:before="100" w:beforeAutospacing="1" w:after="100" w:afterAutospacing="1" w:line="240" w:lineRule="auto"/>
+        <w:rPr>
+          <w:rFonts w:ascii="Times New Roman" w:eastAsia="Times New Roman" w:hAnsi="Times New Roman" w:cs="Times New Roman"/>
+          <w:kern w:val="0"/>
+          <w14:ligatures w14:val="none"/>
+        </w:rPr>
+      </w:pPr>
+      <w:r>
+        <w:rPr>
+          <w:rFonts w:ascii="Times New Roman" w:eastAsia="Times New Roman" w:hAnsi="Times New Roman" w:cs="Times New Roman"/>
+          <w:b/>
+          <w:bCs/>
+          <w:kern w:val="0"/>
+          <w14:ligatures w14:val="none"/>
+        </w:rPr>
+        <w:t>Improvement:</w:t>
+      </w:r>
+      <w:r>
+        <w:rPr>
+          <w:rFonts w:ascii="Times New Roman" w:eastAsia="Times New Roman" w:hAnsi="Times New Roman" w:cs="Times New Roman"/>
+          <w:kern w:val="0"/>
+          <w14:ligatures w14:val="none"/>
+        </w:rPr>
+        <w:t xml:space="preserve"> Store user queries and chatbot answers to allow session-based conversation or feedback loop.</w:t>
+      </w:r>
+    </w:p>
+    <w:p>
+      <w:pPr>
+        <w:numPr>
+          <w:ilvl w:val="0"/>
+          <w:numId w:val="3"/>
+        </w:numPr>
+        <w:spacing w:before="100" w:beforeAutospacing="1" w:after="100" w:afterAutospacing="1" w:line="240" w:lineRule="auto"/>
+        <w:rPr>
+          <w:rFonts w:ascii="Times New Roman" w:eastAsia="Times New Roman" w:hAnsi="Times New Roman" w:cs="Times New Roman"/>
+          <w:kern w:val="0"/>
+          <w14:ligatures w14:val="none"/>
+        </w:rPr>
+      </w:pPr>
+      <w:r>
+        <w:rPr>
+          <w:rFonts w:ascii="Times New Roman" w:eastAsia="Times New Roman" w:hAnsi="Times New Roman" w:cs="Times New Roman"/>
+          <w:b/>
+          <w:bCs/>
+          <w:kern w:val="0"/>
+          <w14:ligatures w14:val="none"/>
+        </w:rPr>
+        <w:t>Bonus:</w:t>
+      </w:r>
+      <w:r>
+        <w:rPr>
+          <w:rFonts w:ascii="Times New Roman" w:eastAsia="Times New Roman" w:hAnsi="Times New Roman" w:cs="Times New Roman"/>
+          <w:kern w:val="0"/>
+          <w14:ligatures w14:val="none"/>
+        </w:rPr>
+        <w:t xml:space="preserve"> Use this to fine-tune or benchmark future improvements (retrieval quality, response time).</w:t>
+      </w:r>
+    </w:p>
+    <w:p>
+      <w:pPr>
+        <w:spacing w:after="0" w:line="240" w:lineRule="auto"/>
+        <w:rPr>
+          <w:rFonts w:ascii="Times New Roman" w:eastAsia="Times New Roman" w:hAnsi="Times New Roman" w:cs="Times New Roman"/>
+          <w:kern w:val="0"/>
+          <w14:ligatures w14:val="none"/>
+        </w:rPr>
+      </w:pPr>
+      <w:r>
+        <w:rPr>
+          <w:rFonts w:ascii="Times New Roman" w:eastAsia="Times New Roman" w:hAnsi="Times New Roman" w:cs="Times New Roman"/>
+          <w:noProof/>
+          <w:kern w:val="0"/>
+        </w:rPr>
+        <w:pict w14:anchorId="7405255D">
+          <v:rect id="_x0000_i1033" alt="" style="width:468pt;height:.05pt;mso-width-percent:0;mso-height-percent:0;mso-width-percent:0;mso-height-percent:0" o:hralign="center" o:hrstd="t" o:hr="t" fillcolor="#a0a0a0" stroked="f"/>
+        </w:pict>
+      </w:r>
+    </w:p>
+    <w:p>
+      <w:pPr>
+        <w:spacing w:before="100" w:beforeAutospacing="1" w:after="100" w:afterAutospacing="1" w:line="240" w:lineRule="auto"/>
+        <w:outlineLvl w:val="2"/>
+        <w:rPr>
+          <w:rFonts w:ascii="Times New Roman" w:eastAsia="Times New Roman" w:hAnsi="Times New Roman" w:cs="Times New Roman"/>
+          <w:b/>
+          <w:bCs/>
+          <w:kern w:val="0"/>
+          <w:sz w:val="27"/>
+          <w:szCs w:val="27"/>
+          <w14:ligatures w14:val="none"/>
+        </w:rPr>
+      </w:pPr>
+      <w:r>
+        <w:rPr>
+          <w:rFonts w:ascii="Apple Color Emoji" w:eastAsia="Times New Roman" w:hAnsi="Apple Color Emoji" w:cs="Apple Color Emoji"/>
+          <w:b/>
+          <w:bCs/>
+          <w:kern w:val="0"/>
+          <w:sz w:val="27"/>
+          <w:szCs w:val="27"/>
+          <w14:ligatures w14:val="none"/>
+        </w:rPr>
+        <w:t>✅</w:t>
+      </w:r>
+      <w:r>
+        <w:rPr>
+          <w:rFonts w:ascii="Times New Roman" w:eastAsia="Times New Roman" w:hAnsi="Times New Roman" w:cs="Times New Roman"/>
+          <w:b/>
+          <w:bCs/>
+          <w:kern w:val="0"/>
+          <w:sz w:val="27"/>
+          <w:szCs w:val="27"/>
+          <w14:ligatures w14:val="none"/>
+        </w:rPr>
+        <w:t xml:space="preserve"> 4. Improve UI/UX</w:t>
+      </w:r>
+    </w:p>
+    <w:p>
+      <w:pPr>
+        <w:numPr>
+          <w:ilvl w:val="0"/>
+          <w:numId w:val="4"/>
+        </w:numPr>
+        <w:spacing w:before="100" w:beforeAutospacing="1" w:after="100" w:afterAutospacing="1" w:line="240" w:lineRule="auto"/>
+        <w:rPr>
+          <w:rFonts w:ascii="Times New Roman" w:eastAsia="Times New Roman" w:hAnsi="Times New Roman" w:cs="Times New Roman"/>
+          <w:kern w:val="0"/>
+          <w14:ligatures w14:val="none"/>
+        </w:rPr>
+      </w:pPr>
+      <w:r>
+        <w:rPr>
+          <w:rFonts w:ascii="Times New Roman" w:eastAsia="Times New Roman" w:hAnsi="Times New Roman" w:cs="Times New Roman"/>
+          <w:b/>
+          <w:bCs/>
+          <w:kern w:val="0"/>
+          <w14:ligatures w14:val="none"/>
+        </w:rPr>
+        <w:t>Current:</w:t>
+      </w:r>
+      <w:r>
+        <w:rPr>
+          <w:rFonts w:ascii="Times New Roman" w:eastAsia="Times New Roman" w:hAnsi="Times New Roman" w:cs="Times New Roman"/>
+          <w:kern w:val="0"/>
+          <w14:ligatures w14:val="none"/>
+        </w:rPr>
+        <w:t xml:space="preserve"> Functional but basic Streamlit interface.</w:t>
+      </w:r>
+    </w:p>
+    <w:p>
+      <w:pPr>
+        <w:numPr>
+          <w:ilvl w:val="0"/>
+          <w:numId w:val="4"/>
+        </w:numPr>
+        <w:spacing w:before="100" w:beforeAutospacing="1" w:after="100" w:afterAutospacing="1" w:line="240" w:lineRule="auto"/>
+        <w:rPr>
+          <w:rFonts w:ascii="Times New Roman" w:eastAsia="Times New Roman" w:hAnsi="Times New Roman" w:cs="Times New Roman"/>
+          <w:kern w:val="0"/>
+          <w14:ligatures w14:val="none"/>
+        </w:rPr>
+      </w:pPr>
+      <w:r>
+        <w:rPr>
+          <w:rFonts w:ascii="Times New Roman" w:eastAsia="Times New Roman" w:hAnsi="Times New Roman" w:cs="Times New Roman"/>
+          <w:b/>
+          <w:bCs/>
+          <w:kern w:val="0"/>
+          <w14:ligatures w14:val="none"/>
+        </w:rPr>
+        <w:t>Suggestions:</w:t>
+      </w:r>
+    </w:p>
+    <w:p>
+      <w:pPr>
+        <w:numPr>
+          <w:ilvl w:val="1"/>
+          <w:numId w:val="4"/>
+        </w:numPr>
+        <w:spacing w:before="100" w:beforeAutospacing="1" w:after="100" w:afterAutospacing="1" w:line="240" w:lineRule="auto"/>
+        <w:rPr>
+          <w:rFonts w:ascii="Times New Roman" w:eastAsia="Times New Roman" w:hAnsi="Times New Roman" w:cs="Times New Roman"/>
+          <w:kern w:val="0"/>
+          <w14:ligatures w14:val="none"/>
+        </w:rPr>
+      </w:pPr>
+      <w:r>
+        <w:rPr>
+          <w:rFonts w:ascii="Times New Roman" w:eastAsia="Times New Roman" w:hAnsi="Times New Roman" w:cs="Times New Roman"/>
+          <w:kern w:val="0"/>
+          <w14:ligatures w14:val="none"/>
+        </w:rPr>
+        <w:t>Add loading indicators and error handling (e.g., for invalid files).</w:t>
+      </w:r>
+    </w:p>
+    <w:p>
+      <w:pPr>
+        <w:numPr>
+          <w:ilvl w:val="1"/>
+          <w:numId w:val="4"/>
+        </w:numPr>
+        <w:spacing w:before="100" w:beforeAutospacing="1" w:after="100" w:afterAutospacing="1" w:line="240" w:lineRule="auto"/>
+        <w:rPr>
+          <w:rFonts w:ascii="Times New Roman" w:eastAsia="Times New Roman" w:hAnsi="Times New Roman" w:cs="Times New Roman"/>
+          <w:kern w:val="0"/>
+          <w14:ligatures w14:val="none"/>
+        </w:rPr>
+      </w:pPr>
+      <w:r>
+        <w:rPr>
+          <w:rFonts w:ascii="Times New Roman" w:eastAsia="Times New Roman" w:hAnsi="Times New Roman" w:cs="Times New Roman"/>
+          <w:kern w:val="0"/>
+          <w14:ligatures w14:val="none"/>
+        </w:rPr>
+        <w:t>Show retrieved document chunks as "evidence."</w:t>
+      </w:r>
+    </w:p>
+    <w:p>
+      <w:pPr>
+        <w:numPr>
+          <w:ilvl w:val="1"/>
+          <w:numId w:val="4"/>
+        </w:numPr>
+        <w:spacing w:before="100" w:beforeAutospacing="1" w:after="100" w:afterAutospacing="1" w:line="240" w:lineRule="auto"/>
+        <w:rPr>
+          <w:rFonts w:ascii="Times New Roman" w:eastAsia="Times New Roman" w:hAnsi="Times New Roman" w:cs="Times New Roman"/>
+          <w:kern w:val="0"/>
+          <w14:ligatures w14:val="none"/>
+        </w:rPr>
+      </w:pPr>
+      <w:r>
+        <w:rPr>
+          <w:rFonts w:ascii="Times New Roman" w:eastAsia="Times New Roman" w:hAnsi="Times New Roman" w:cs="Times New Roman"/>
+          <w:kern w:val="0"/>
+          <w14:ligatures w14:val="none"/>
+        </w:rPr>
+        <w:t>Add a model selector (e.g., choose between Gemini or GPT-4).</w:t>
+      </w:r>
+    </w:p>
+    <w:p>
+      <w:pPr>
+        <w:spacing w:after="0" w:line="240" w:lineRule="auto"/>
+        <w:rPr>
+          <w:rFonts w:ascii="Times New Roman" w:eastAsia="Times New Roman" w:hAnsi="Times New Roman" w:cs="Times New Roman"/>
+          <w:kern w:val="0"/>
+          <w14:ligatures w14:val="none"/>
+        </w:rPr>
+      </w:pPr>
+      <w:r>
+        <w:rPr>
+          <w:rFonts w:ascii="Times New Roman" w:eastAsia="Times New Roman" w:hAnsi="Times New Roman" w:cs="Times New Roman"/>
+          <w:noProof/>
+          <w:kern w:val="0"/>
+        </w:rPr>
+        <w:pict w14:anchorId="04774844">
+          <v:rect id="_x0000_i1032" alt="" style="width:468pt;height:.05pt;mso-width-percent:0;mso-height-percent:0;mso-width-percent:0;mso-height-percent:0" o:hralign="center" o:hrstd="t" o:hr="t" fillcolor="#a0a0a0" stroked="f"/>
+        </w:pict>
+      </w:r>
+    </w:p>
+    <w:p>
+      <w:pPr>
+        <w:spacing w:before="100" w:beforeAutospacing="1" w:after="100" w:afterAutospacing="1" w:line="240" w:lineRule="auto"/>
+        <w:outlineLvl w:val="2"/>
+        <w:rPr>
+          <w:rFonts w:ascii="Times New Roman" w:eastAsia="Times New Roman" w:hAnsi="Times New Roman" w:cs="Times New Roman"/>
+          <w:b/>
+          <w:bCs/>
+          <w:kern w:val="0"/>
+          <w:sz w:val="27"/>
+          <w:szCs w:val="27"/>
+          <w14:ligatures w14:val="none"/>
+        </w:rPr>
+      </w:pPr>
+      <w:r>
+        <w:rPr>
+          <w:rFonts w:ascii="Apple Color Emoji" w:eastAsia="Times New Roman" w:hAnsi="Apple Color Emoji" w:cs="Apple Color Emoji"/>
+          <w:b/>
+          <w:bCs/>
+          <w:kern w:val="0"/>
+          <w:sz w:val="27"/>
+          <w:szCs w:val="27"/>
+          <w14:ligatures w14:val="none"/>
+        </w:rPr>
+        <w:t>✅</w:t>
+      </w:r>
+      <w:r>
+        <w:rPr>
+          <w:rFonts w:ascii="Times New Roman" w:eastAsia="Times New Roman" w:hAnsi="Times New Roman" w:cs="Times New Roman"/>
+          <w:b/>
+          <w:bCs/>
+          <w:kern w:val="0"/>
+          <w:sz w:val="27"/>
+          <w:szCs w:val="27"/>
+          <w14:ligatures w14:val="none"/>
+        </w:rPr>
+        <w:t xml:space="preserve"> 5. Replace FAISS with Chroma or Hybrid Search (Optional)</w:t>
+      </w:r>
+    </w:p>
+    <w:p>
+      <w:pPr>
+        <w:numPr>
+          <w:ilvl w:val="0"/>
+          <w:numId w:val="5"/>
+        </w:numPr>
+        <w:spacing w:before="100" w:beforeAutospacing="1" w:after="100" w:afterAutospacing="1" w:line="240" w:lineRule="auto"/>
+        <w:rPr>
+          <w:rFonts w:ascii="Times New Roman" w:eastAsia="Times New Roman" w:hAnsi="Times New Roman" w:cs="Times New Roman"/>
+          <w:kern w:val="0"/>
+          <w14:ligatures w14:val="none"/>
+        </w:rPr>
+      </w:pPr>
+      <w:r>
+        <w:rPr>
+          <w:rFonts w:ascii="Times New Roman" w:eastAsia="Times New Roman" w:hAnsi="Times New Roman" w:cs="Times New Roman"/>
+          <w:b/>
+          <w:bCs/>
+          <w:kern w:val="0"/>
+          <w14:ligatures w14:val="none"/>
+        </w:rPr>
+        <w:t>Why:</w:t>
+      </w:r>
+      <w:r>
+        <w:rPr>
+          <w:rFonts w:ascii="Times New Roman" w:eastAsia="Times New Roman" w:hAnsi="Times New Roman" w:cs="Times New Roman"/>
+          <w:kern w:val="0"/>
+          <w14:ligatures w14:val="none"/>
+        </w:rPr>
+        <w:t xml:space="preserve"> FAISS is great for dense retrieval but doesn’t support metadata filtering or hybrid (BM25 + dense) search.</w:t>
+      </w:r>
+    </w:p>
+    <w:p>
+      <w:pPr>
+        <w:numPr>
+          <w:ilvl w:val="0"/>
+          <w:numId w:val="5"/>
+        </w:numPr>
+        <w:spacing w:before="100" w:beforeAutospacing="1" w:after="100" w:afterAutospacing="1" w:line="240" w:lineRule="auto"/>
+        <w:rPr>
+          <w:rFonts w:ascii="Times New Roman" w:eastAsia="Times New Roman" w:hAnsi="Times New Roman" w:cs="Times New Roman"/>
+          <w:kern w:val="0"/>
+          <w14:ligatures w14:val="none"/>
+        </w:rPr>
+      </w:pPr>
+      <w:r>
+        <w:rPr>
+          <w:rFonts w:ascii="Times New Roman" w:eastAsia="Times New Roman" w:hAnsi="Times New Roman" w:cs="Times New Roman"/>
+          <w:b/>
+          <w:bCs/>
+          <w:kern w:val="0"/>
+          <w14:ligatures w14:val="none"/>
+        </w:rPr>
+        <w:t>Improvement:</w:t>
+      </w:r>
+      <w:r>
+        <w:rPr>
+          <w:rFonts w:ascii="Times New Roman" w:eastAsia="Times New Roman" w:hAnsi="Times New Roman" w:cs="Times New Roman"/>
+          <w:kern w:val="0"/>
+          <w14:ligatures w14:val="none"/>
+        </w:rPr>
+        <w:t xml:space="preserve"> Try Chroma or Weaviate for semantic + keyword-based retrieval (especially useful for technical PDFs).</w:t>
+      </w:r>
+    </w:p>
+    <w:p>
+      <w:pPr>
+        <w:spacing w:after="0" w:line="240" w:lineRule="auto"/>
+        <w:rPr>
+          <w:rFonts w:ascii="Times New Roman" w:eastAsia="Times New Roman" w:hAnsi="Times New Roman" w:cs="Times New Roman"/>
+          <w:kern w:val="0"/>
+          <w14:ligatures w14:val="none"/>
+        </w:rPr>
+      </w:pPr>
+      <w:r>
+        <w:rPr>
+          <w:rFonts w:ascii="Times New Roman" w:eastAsia="Times New Roman" w:hAnsi="Times New Roman" w:cs="Times New Roman"/>
+          <w:noProof/>
+          <w:kern w:val="0"/>
+        </w:rPr>
+        <w:pict w14:anchorId="6F1C0655">
+          <v:rect id="_x0000_i1031" alt="" style="width:468pt;height:.05pt;mso-width-percent:0;mso-height-percent:0;mso-width-percent:0;mso-height-percent:0" o:hralign="center" o:hrstd="t" o:hr="t" fillcolor="#a0a0a0" stroked="f"/>
+        </w:pict>
+      </w:r>
+    </w:p>
+    <w:p>
+      <w:pPr>
+        <w:spacing w:before="100" w:beforeAutospacing="1" w:after="100" w:afterAutospacing="1" w:line="240" w:lineRule="auto"/>
+        <w:outlineLvl w:val="2"/>
+        <w:rPr>
+          <w:rFonts w:ascii="Times New Roman" w:eastAsia="Times New Roman" w:hAnsi="Times New Roman" w:cs="Times New Roman"/>
+          <w:b/>
+          <w:bCs/>
+          <w:kern w:val="0"/>
+          <w:sz w:val="27"/>
+          <w:szCs w:val="27"/>
+          <w14:ligatures w14:val="none"/>
+        </w:rPr>
+      </w:pPr>
+      <w:r>
+        <w:rPr>
+          <w:rFonts w:ascii="Apple Color Emoji" w:eastAsia="Times New Roman" w:hAnsi="Apple Color Emoji" w:cs="Apple Color Emoji"/>
+          <w:b/>
+          <w:bCs/>
+          <w:kern w:val="0"/>
+          <w:sz w:val="27"/>
+          <w:szCs w:val="27"/>
+          <w14:ligatures w14:val="none"/>
+        </w:rPr>
+        <w:t>✅</w:t>
+      </w:r>
+      <w:r>
+        <w:rPr>
+          <w:rFonts w:ascii="Times New Roman" w:eastAsia="Times New Roman" w:hAnsi="Times New Roman" w:cs="Times New Roman"/>
+          <w:b/>
+          <w:bCs/>
+          <w:kern w:val="0"/>
+          <w:sz w:val="27"/>
+          <w:szCs w:val="27"/>
+          <w14:ligatures w14:val="none"/>
+        </w:rPr>
+        <w:t xml:space="preserve"> 6. Evaluation Metrics and Logging</w:t>
+      </w:r>
+    </w:p>
+    <w:p>
+      <w:pPr>
+        <w:numPr>
+          <w:ilvl w:val="0"/>
+          <w:numId w:val="6"/>
+        </w:numPr>
+        <w:spacing w:before="100" w:beforeAutospacing="1" w:after="100" w:afterAutospacing="1" w:line="240" w:lineRule="auto"/>
+        <w:rPr>
+          <w:rFonts w:ascii="Times New Roman" w:eastAsia="Times New Roman" w:hAnsi="Times New Roman" w:cs="Times New Roman"/>
+          <w:kern w:val="0"/>
+          <w14:ligatures w14:val="none"/>
+        </w:rPr>
+      </w:pPr>
+      <w:r>
+        <w:rPr>
+          <w:rFonts w:ascii="Times New Roman" w:eastAsia="Times New Roman" w:hAnsi="Times New Roman" w:cs="Times New Roman"/>
+          <w:b/>
+          <w:bCs/>
+          <w:kern w:val="0"/>
+          <w14:ligatures w14:val="none"/>
+        </w:rPr>
+        <w:lastRenderedPageBreak/>
+        <w:t>Improvement:</w:t>
+      </w:r>
+      <w:r>
+        <w:rPr>
+          <w:rFonts w:ascii="Times New Roman" w:eastAsia="Times New Roman" w:hAnsi="Times New Roman" w:cs="Times New Roman"/>
+          <w:kern w:val="0"/>
+          <w14:ligatures w14:val="none"/>
+        </w:rPr>
+        <w:t xml:space="preserve"> Add logging of:</w:t>
+      </w:r>
+    </w:p>
+    <w:p>
+      <w:pPr>
+        <w:numPr>
+          <w:ilvl w:val="1"/>
+          <w:numId w:val="6"/>
+        </w:numPr>
+        <w:spacing w:before="100" w:beforeAutospacing="1" w:after="100" w:afterAutospacing="1" w:line="240" w:lineRule="auto"/>
+        <w:rPr>
+          <w:rFonts w:ascii="Times New Roman" w:eastAsia="Times New Roman" w:hAnsi="Times New Roman" w:cs="Times New Roman"/>
+          <w:kern w:val="0"/>
+          <w14:ligatures w14:val="none"/>
+        </w:rPr>
+      </w:pPr>
+      <w:r>
+        <w:rPr>
+          <w:rFonts w:ascii="Times New Roman" w:eastAsia="Times New Roman" w:hAnsi="Times New Roman" w:cs="Times New Roman"/>
+          <w:kern w:val="0"/>
+          <w14:ligatures w14:val="none"/>
+        </w:rPr>
+        <w:t>Response time</w:t>
+      </w:r>
+    </w:p>
+    <w:p>
+      <w:pPr>
+        <w:numPr>
+          <w:ilvl w:val="1"/>
+          <w:numId w:val="6"/>
+        </w:numPr>
+        <w:spacing w:before="100" w:beforeAutospacing="1" w:after="100" w:afterAutospacing="1" w:line="240" w:lineRule="auto"/>
+        <w:rPr>
+          <w:rFonts w:ascii="Times New Roman" w:eastAsia="Times New Roman" w:hAnsi="Times New Roman" w:cs="Times New Roman"/>
+          <w:kern w:val="0"/>
+          <w14:ligatures w14:val="none"/>
+        </w:rPr>
+      </w:pPr>
+      <w:r>
+        <w:rPr>
+          <w:rFonts w:ascii="Times New Roman" w:eastAsia="Times New Roman" w:hAnsi="Times New Roman" w:cs="Times New Roman"/>
+          <w:kern w:val="0"/>
+          <w14:ligatures w14:val="none"/>
+        </w:rPr>
+        <w:t>Token count</w:t>
+      </w:r>
+    </w:p>
+    <w:p>
+      <w:pPr>
+        <w:numPr>
+          <w:ilvl w:val="1"/>
+          <w:numId w:val="6"/>
+        </w:numPr>
+        <w:spacing w:before="100" w:beforeAutospacing="1" w:after="100" w:afterAutospacing="1" w:line="240" w:lineRule="auto"/>
+        <w:rPr>
+          <w:rFonts w:ascii="Times New Roman" w:eastAsia="Times New Roman" w:hAnsi="Times New Roman" w:cs="Times New Roman"/>
+          <w:kern w:val="0"/>
+          <w14:ligatures w14:val="none"/>
+        </w:rPr>
+      </w:pPr>
+      <w:r>
+        <w:rPr>
+          <w:rFonts w:ascii="Times New Roman" w:eastAsia="Times New Roman" w:hAnsi="Times New Roman" w:cs="Times New Roman"/>
+          <w:kern w:val="0"/>
+          <w14:ligatures w14:val="none"/>
+        </w:rPr>
+        <w:t>Embedding creation time</w:t>
+      </w:r>
+    </w:p>
+    <w:p>
+      <w:pPr>
+        <w:numPr>
+          <w:ilvl w:val="1"/>
+          <w:numId w:val="6"/>
+        </w:numPr>
+        <w:spacing w:before="100" w:beforeAutospacing="1" w:after="100" w:afterAutospacing="1" w:line="240" w:lineRule="auto"/>
+        <w:rPr>
+          <w:rFonts w:ascii="Times New Roman" w:eastAsia="Times New Roman" w:hAnsi="Times New Roman" w:cs="Times New Roman"/>
+          <w:kern w:val="0"/>
+          <w14:ligatures w14:val="none"/>
+        </w:rPr>
+      </w:pPr>
+      <w:r>
+        <w:rPr>
+          <w:rFonts w:ascii="Times New Roman" w:eastAsia="Times New Roman" w:hAnsi="Times New Roman" w:cs="Times New Roman"/>
+          <w:kern w:val="0"/>
+          <w14:ligatures w14:val="none"/>
+        </w:rPr>
+        <w:t>Retrieval hit/miss</w:t>
+      </w:r>
+    </w:p>
+    <w:p>
+      <w:pPr>
+        <w:numPr>
+          <w:ilvl w:val="0"/>
+          <w:numId w:val="6"/>
+        </w:numPr>
+        <w:spacing w:before="100" w:beforeAutospacing="1" w:after="100" w:afterAutospacing="1" w:line="240" w:lineRule="auto"/>
+        <w:rPr>
+          <w:rFonts w:ascii="Times New Roman" w:eastAsia="Times New Roman" w:hAnsi="Times New Roman" w:cs="Times New Roman"/>
+          <w:kern w:val="0"/>
+          <w14:ligatures w14:val="none"/>
+        </w:rPr>
+      </w:pPr>
+      <w:r>
+        <w:rPr>
+          <w:rFonts w:ascii="Times New Roman" w:eastAsia="Times New Roman" w:hAnsi="Times New Roman" w:cs="Times New Roman"/>
+          <w:b/>
+          <w:bCs/>
+          <w:kern w:val="0"/>
+          <w14:ligatures w14:val="none"/>
+        </w:rPr>
+        <w:t>Bonus:</w:t>
+      </w:r>
+      <w:r>
+        <w:rPr>
+          <w:rFonts w:ascii="Times New Roman" w:eastAsia="Times New Roman" w:hAnsi="Times New Roman" w:cs="Times New Roman"/>
+          <w:kern w:val="0"/>
+          <w14:ligatures w14:val="none"/>
+        </w:rPr>
+        <w:t xml:space="preserve"> Use this to optimize chunk size, model prompt, or retrieval logic.</w:t>
+      </w:r>
+    </w:p>
+    <w:p>
+      <w:pPr>
+        <w:spacing w:after="0" w:line="240" w:lineRule="auto"/>
+        <w:rPr>
+          <w:rFonts w:ascii="Times New Roman" w:eastAsia="Times New Roman" w:hAnsi="Times New Roman" w:cs="Times New Roman"/>
+          <w:kern w:val="0"/>
+          <w14:ligatures w14:val="none"/>
+        </w:rPr>
+      </w:pPr>
+      <w:r>
+        <w:rPr>
+          <w:rFonts w:ascii="Times New Roman" w:eastAsia="Times New Roman" w:hAnsi="Times New Roman" w:cs="Times New Roman"/>
+          <w:noProof/>
+          <w:kern w:val="0"/>
+        </w:rPr>
+        <w:pict w14:anchorId="212BDC79">
+          <v:rect id="_x0000_i1030" alt="" style="width:468pt;height:.05pt;mso-width-percent:0;mso-height-percent:0;mso-width-percent:0;mso-height-percent:0" o:hralign="center" o:hrstd="t" o:hr="t" fillcolor="#a0a0a0" stroked="f"/>
+        </w:pict>
+      </w:r>
+    </w:p>
+    <w:p>
+      <w:pPr>
+        <w:spacing w:before="100" w:beforeAutospacing="1" w:after="100" w:afterAutospacing="1" w:line="240" w:lineRule="auto"/>
+        <w:outlineLvl w:val="2"/>
+        <w:rPr>
+          <w:rFonts w:ascii="Times New Roman" w:eastAsia="Times New Roman" w:hAnsi="Times New Roman" w:cs="Times New Roman"/>
+          <w:b/>
+          <w:bCs/>
+          <w:kern w:val="0"/>
+          <w:sz w:val="27"/>
+          <w:szCs w:val="27"/>
+          <w14:ligatures w14:val="none"/>
+        </w:rPr>
+      </w:pPr>
+      <w:r>
+        <w:rPr>
+          <w:rFonts w:ascii="Apple Color Emoji" w:eastAsia="Times New Roman" w:hAnsi="Apple Color Emoji" w:cs="Apple Color Emoji"/>
+          <w:b/>
+          <w:bCs/>
+          <w:kern w:val="0"/>
+          <w:sz w:val="27"/>
+          <w:szCs w:val="27"/>
+          <w14:ligatures w14:val="none"/>
+        </w:rPr>
+        <w:t>✅</w:t>
+      </w:r>
+      <w:r>
+        <w:rPr>
+          <w:rFonts w:ascii="Times New Roman" w:eastAsia="Times New Roman" w:hAnsi="Times New Roman" w:cs="Times New Roman"/>
+          <w:b/>
+          <w:bCs/>
+          <w:kern w:val="0"/>
+          <w:sz w:val="27"/>
+          <w:szCs w:val="27"/>
+          <w14:ligatures w14:val="none"/>
+        </w:rPr>
+        <w:t xml:space="preserve"> 7. Add LLM Guardrails or Moderation</w:t>
+      </w:r>
+    </w:p>
+    <w:p>
+      <w:pPr>
+        <w:numPr>
+          <w:ilvl w:val="0"/>
+          <w:numId w:val="7"/>
+        </w:numPr>
+        <w:spacing w:before="100" w:beforeAutospacing="1" w:after="100" w:afterAutospacing="1" w:line="240" w:lineRule="auto"/>
+        <w:rPr>
+          <w:rFonts w:ascii="Times New Roman" w:eastAsia="Times New Roman" w:hAnsi="Times New Roman" w:cs="Times New Roman"/>
+          <w:kern w:val="0"/>
+          <w14:ligatures w14:val="none"/>
+        </w:rPr>
+      </w:pPr>
+      <w:r>
+        <w:rPr>
+          <w:rFonts w:ascii="Times New Roman" w:eastAsia="Times New Roman" w:hAnsi="Times New Roman" w:cs="Times New Roman"/>
+          <w:b/>
+          <w:bCs/>
+          <w:kern w:val="0"/>
+          <w14:ligatures w14:val="none"/>
+        </w:rPr>
+        <w:t>Improvement:</w:t>
+      </w:r>
+      <w:r>
+        <w:rPr>
+          <w:rFonts w:ascii="Times New Roman" w:eastAsia="Times New Roman" w:hAnsi="Times New Roman" w:cs="Times New Roman"/>
+          <w:kern w:val="0"/>
+          <w14:ligatures w14:val="none"/>
+        </w:rPr>
+        <w:t xml:space="preserve"> Add basic checks to avoid hallucinations or inappropriate outputs.</w:t>
+      </w:r>
+    </w:p>
+    <w:p>
+      <w:pPr>
+        <w:numPr>
+          <w:ilvl w:val="0"/>
+          <w:numId w:val="7"/>
+        </w:numPr>
+        <w:spacing w:before="100" w:beforeAutospacing="1" w:after="100" w:afterAutospacing="1" w:line="240" w:lineRule="auto"/>
+        <w:rPr>
+          <w:rFonts w:ascii="Times New Roman" w:eastAsia="Times New Roman" w:hAnsi="Times New Roman" w:cs="Times New Roman"/>
+          <w:kern w:val="0"/>
+          <w14:ligatures w14:val="none"/>
+        </w:rPr>
+      </w:pPr>
+      <w:r>
+        <w:rPr>
+          <w:rFonts w:ascii="Times New Roman" w:eastAsia="Times New Roman" w:hAnsi="Times New Roman" w:cs="Times New Roman"/>
+          <w:b/>
+          <w:bCs/>
+          <w:kern w:val="0"/>
+          <w14:ligatures w14:val="none"/>
+        </w:rPr>
+        <w:t>Tools:</w:t>
+      </w:r>
+      <w:r>
+        <w:rPr>
+          <w:rFonts w:ascii="Times New Roman" w:eastAsia="Times New Roman" w:hAnsi="Times New Roman" w:cs="Times New Roman"/>
+          <w:kern w:val="0"/>
+          <w14:ligatures w14:val="none"/>
+        </w:rPr>
+        <w:t xml:space="preserve"> Use </w:t>
+      </w:r>
+      <w:r>
+        <w:rPr>
+          <w:rFonts w:ascii="Courier New" w:eastAsia="Times New Roman" w:hAnsi="Courier New" w:cs="Courier New"/>
+          <w:kern w:val="0"/>
+          <w:sz w:val="20"/>
+          <w:szCs w:val="20"/>
+          <w14:ligatures w14:val="none"/>
+        </w:rPr>
+        <w:t>Guardrails AI</w:t>
+      </w:r>
+      <w:r>
+        <w:rPr>
+          <w:rFonts w:ascii="Times New Roman" w:eastAsia="Times New Roman" w:hAnsi="Times New Roman" w:cs="Times New Roman"/>
+          <w:kern w:val="0"/>
+          <w14:ligatures w14:val="none"/>
+        </w:rPr>
+        <w:t xml:space="preserve">, </w:t>
+      </w:r>
+      <w:r>
+        <w:rPr>
+          <w:rFonts w:ascii="Courier New" w:eastAsia="Times New Roman" w:hAnsi="Courier New" w:cs="Courier New"/>
+          <w:kern w:val="0"/>
+          <w:sz w:val="20"/>
+          <w:szCs w:val="20"/>
+          <w14:ligatures w14:val="none"/>
+        </w:rPr>
+        <w:t>PromptLayer</w:t>
+      </w:r>
+      <w:r>
+        <w:rPr>
+          <w:rFonts w:ascii="Times New Roman" w:eastAsia="Times New Roman" w:hAnsi="Times New Roman" w:cs="Times New Roman"/>
+          <w:kern w:val="0"/>
+          <w14:ligatures w14:val="none"/>
+        </w:rPr>
+        <w:t>, or custom prompt filters.</w:t>
+      </w:r>
+    </w:p>
+    <w:p>
+      <w:pPr>
+        <w:spacing w:after="0" w:line="240" w:lineRule="auto"/>
+        <w:rPr>
+          <w:rFonts w:ascii="Times New Roman" w:eastAsia="Times New Roman" w:hAnsi="Times New Roman" w:cs="Times New Roman"/>
+          <w:kern w:val="0"/>
+          <w14:ligatures w14:val="none"/>
+        </w:rPr>
+      </w:pPr>
+      <w:r>
+        <w:rPr>
+          <w:rFonts w:ascii="Times New Roman" w:eastAsia="Times New Roman" w:hAnsi="Times New Roman" w:cs="Times New Roman"/>
+          <w:noProof/>
+          <w:kern w:val="0"/>
+        </w:rPr>
+        <w:pict w14:anchorId="2AB5CF85">
+          <v:rect id="_x0000_i1029" alt="" style="width:468pt;height:.05pt;mso-width-percent:0;mso-height-percent:0;mso-width-percent:0;mso-height-percent:0" o:hralign="center" o:hrstd="t" o:hr="t" fillcolor="#a0a0a0" stroked="f"/>
+        </w:pict>
+      </w:r>
+    </w:p>
+    <w:p>
+      <w:pPr>
+        <w:spacing w:before="100" w:beforeAutospacing="1" w:after="100" w:afterAutospacing="1" w:line="240" w:lineRule="auto"/>
+        <w:outlineLvl w:val="2"/>
+        <w:rPr>
+          <w:rFonts w:ascii="Times New Roman" w:eastAsia="Times New Roman" w:hAnsi="Times New Roman" w:cs="Times New Roman"/>
+          <w:b/>
+          <w:bCs/>
+          <w:kern w:val="0"/>
+          <w:sz w:val="27"/>
+          <w:szCs w:val="27"/>
+          <w14:ligatures w14:val="none"/>
+        </w:rPr>
+      </w:pPr>
+      <w:r>
+        <w:rPr>
+          <w:rFonts w:ascii="Apple Color Emoji" w:eastAsia="Times New Roman" w:hAnsi="Apple Color Emoji" w:cs="Apple Color Emoji"/>
+          <w:b/>
+          <w:bCs/>
+          <w:kern w:val="0"/>
+          <w:sz w:val="27"/>
+          <w:szCs w:val="27"/>
+          <w14:ligatures w14:val="none"/>
+        </w:rPr>
+        <w:t>✅</w:t>
+      </w:r>
+      <w:r>
+        <w:rPr>
+          <w:rFonts w:ascii="Times New Roman" w:eastAsia="Times New Roman" w:hAnsi="Times New Roman" w:cs="Times New Roman"/>
+          <w:b/>
+          <w:bCs/>
+          <w:kern w:val="0"/>
+          <w:sz w:val="27"/>
+          <w:szCs w:val="27"/>
+          <w14:ligatures w14:val="none"/>
+        </w:rPr>
+        <w:t xml:space="preserve"> 8. Dockerize the Project</w:t>
+      </w:r>
+    </w:p>
+    <w:p>
+      <w:pPr>
+        <w:numPr>
+          <w:ilvl w:val="0"/>
+          <w:numId w:val="8"/>
+        </w:numPr>
+        <w:spacing w:before="100" w:beforeAutospacing="1" w:after="100" w:afterAutospacing="1" w:line="240" w:lineRule="auto"/>
+        <w:rPr>
+          <w:rFonts w:ascii="Times New Roman" w:eastAsia="Times New Roman" w:hAnsi="Times New Roman" w:cs="Times New Roman"/>
+          <w:kern w:val="0"/>
+          <w14:ligatures w14:val="none"/>
+        </w:rPr>
+      </w:pPr>
+      <w:r>
+        <w:rPr>
+          <w:rFonts w:ascii="Times New Roman" w:eastAsia="Times New Roman" w:hAnsi="Times New Roman" w:cs="Times New Roman"/>
+          <w:b/>
+          <w:bCs/>
+          <w:kern w:val="0"/>
+          <w14:ligatures w14:val="none"/>
+        </w:rPr>
+        <w:t>Improvement:</w:t>
+      </w:r>
+      <w:r>
+        <w:rPr>
+          <w:rFonts w:ascii="Times New Roman" w:eastAsia="Times New Roman" w:hAnsi="Times New Roman" w:cs="Times New Roman"/>
+          <w:kern w:val="0"/>
+          <w14:ligatures w14:val="none"/>
+        </w:rPr>
+        <w:t xml:space="preserve"> Add a </w:t>
+      </w:r>
+      <w:r>
+        <w:rPr>
+          <w:rFonts w:ascii="Courier New" w:eastAsia="Times New Roman" w:hAnsi="Courier New" w:cs="Courier New"/>
+          <w:kern w:val="0"/>
+          <w:sz w:val="20"/>
+          <w:szCs w:val="20"/>
+          <w14:ligatures w14:val="none"/>
+        </w:rPr>
         <w:t>Dockerfile</w:t>
       </w:r>
-      <w:proofErr w:type="spellEnd"/>
-      <w:r>
-        <w:t xml:space="preserve">                 # (Optional) For containerization</w:t>
-      </w:r>
-    </w:p>
-    <w:p>
-      <w:r>
-        <w:t>└─</w:t>
-      </w:r>
-      <w:proofErr w:type="gramStart"/>
-      <w:r>
-        <w:t>─ .</w:t>
-      </w:r>
-      <w:proofErr w:type="spellStart"/>
-      <w:r>
-        <w:t>gitignore</w:t>
-      </w:r>
-      <w:proofErr w:type="spellEnd"/>
-      <w:proofErr w:type="gramEnd"/>
-      <w:r>
-        <w:t xml:space="preserve">                 # To ignore env</w:t>
-      </w:r>
-      <w:proofErr w:type="gramStart"/>
-      <w:r>
-        <w:t>, .env</w:t>
-      </w:r>
-      <w:proofErr w:type="gramEnd"/>
-      <w:r>
-        <w:t>, and large files</w:t>
-      </w:r>
-    </w:p>
+      <w:r>
+        <w:rPr>
+          <w:rFonts w:ascii="Times New Roman" w:eastAsia="Times New Roman" w:hAnsi="Times New Roman" w:cs="Times New Roman"/>
+          <w:kern w:val="0"/>
+          <w14:ligatures w14:val="none"/>
+        </w:rPr>
+        <w:t xml:space="preserve"> and instructions to run the app in a container.</w:t>
+      </w:r>
+    </w:p>
+    <w:p>
+      <w:pPr>
+        <w:numPr>
+          <w:ilvl w:val="0"/>
+          <w:numId w:val="8"/>
+        </w:numPr>
+        <w:spacing w:before="100" w:beforeAutospacing="1" w:after="100" w:afterAutospacing="1" w:line="240" w:lineRule="auto"/>
+        <w:rPr>
+          <w:rFonts w:ascii="Times New Roman" w:eastAsia="Times New Roman" w:hAnsi="Times New Roman" w:cs="Times New Roman"/>
+          <w:kern w:val="0"/>
+          <w14:ligatures w14:val="none"/>
+        </w:rPr>
+      </w:pPr>
+      <w:r>
+        <w:rPr>
+          <w:rFonts w:ascii="Times New Roman" w:eastAsia="Times New Roman" w:hAnsi="Times New Roman" w:cs="Times New Roman"/>
+          <w:b/>
+          <w:bCs/>
+          <w:kern w:val="0"/>
+          <w14:ligatures w14:val="none"/>
+        </w:rPr>
+        <w:t>Benefit:</w:t>
+      </w:r>
+      <w:r>
+        <w:rPr>
+          <w:rFonts w:ascii="Times New Roman" w:eastAsia="Times New Roman" w:hAnsi="Times New Roman" w:cs="Times New Roman"/>
+          <w:kern w:val="0"/>
+          <w14:ligatures w14:val="none"/>
+        </w:rPr>
+        <w:t xml:space="preserve"> Easy deployment and a more professional project structure.</w:t>
+      </w:r>
+    </w:p>
+    <w:p>
+      <w:pPr>
+        <w:spacing w:after="0" w:line="240" w:lineRule="auto"/>
+        <w:rPr>
+          <w:rFonts w:ascii="Times New Roman" w:eastAsia="Times New Roman" w:hAnsi="Times New Roman" w:cs="Times New Roman"/>
+          <w:kern w:val="0"/>
+          <w14:ligatures w14:val="none"/>
+        </w:rPr>
+      </w:pPr>
+      <w:r>
+        <w:rPr>
+          <w:rFonts w:ascii="Times New Roman" w:eastAsia="Times New Roman" w:hAnsi="Times New Roman" w:cs="Times New Roman"/>
+          <w:noProof/>
+          <w:kern w:val="0"/>
+        </w:rPr>
+        <w:pict w14:anchorId="1BE6F8AF">
+          <v:rect id="_x0000_i1028" alt="" style="width:468pt;height:.05pt;mso-width-percent:0;mso-height-percent:0;mso-width-percent:0;mso-height-percent:0" o:hralign="center" o:hrstd="t" o:hr="t" fillcolor="#a0a0a0" stroked="f"/>
+        </w:pict>
+      </w:r>
+    </w:p>
+    <w:p>
+      <w:pPr>
+        <w:spacing w:before="100" w:beforeAutospacing="1" w:after="100" w:afterAutospacing="1" w:line="240" w:lineRule="auto"/>
+        <w:outlineLvl w:val="2"/>
+        <w:rPr>
+          <w:rFonts w:ascii="Times New Roman" w:eastAsia="Times New Roman" w:hAnsi="Times New Roman" w:cs="Times New Roman"/>
+          <w:b/>
+          <w:bCs/>
+          <w:kern w:val="0"/>
+          <w:sz w:val="27"/>
+          <w:szCs w:val="27"/>
+          <w14:ligatures w14:val="none"/>
+        </w:rPr>
+      </w:pPr>
+      <w:r>
+        <w:rPr>
+          <w:rFonts w:ascii="Apple Color Emoji" w:eastAsia="Times New Roman" w:hAnsi="Apple Color Emoji" w:cs="Apple Color Emoji"/>
+          <w:b/>
+          <w:bCs/>
+          <w:kern w:val="0"/>
+          <w:sz w:val="27"/>
+          <w:szCs w:val="27"/>
+          <w14:ligatures w14:val="none"/>
+        </w:rPr>
+        <w:t>✅</w:t>
+      </w:r>
+      <w:r>
+        <w:rPr>
+          <w:rFonts w:ascii="Times New Roman" w:eastAsia="Times New Roman" w:hAnsi="Times New Roman" w:cs="Times New Roman"/>
+          <w:b/>
+          <w:bCs/>
+          <w:kern w:val="0"/>
+          <w:sz w:val="27"/>
+          <w:szCs w:val="27"/>
+          <w14:ligatures w14:val="none"/>
+        </w:rPr>
+        <w:t xml:space="preserve"> 9. Add Unit Tests</w:t>
+      </w:r>
+    </w:p>
+    <w:p>
+      <w:pPr>
+        <w:numPr>
+          <w:ilvl w:val="0"/>
+          <w:numId w:val="9"/>
+        </w:numPr>
+        <w:spacing w:before="100" w:beforeAutospacing="1" w:after="100" w:afterAutospacing="1" w:line="240" w:lineRule="auto"/>
+        <w:rPr>
+          <w:rFonts w:ascii="Times New Roman" w:eastAsia="Times New Roman" w:hAnsi="Times New Roman" w:cs="Times New Roman"/>
+          <w:kern w:val="0"/>
+          <w14:ligatures w14:val="none"/>
+        </w:rPr>
+      </w:pPr>
+      <w:r>
+        <w:rPr>
+          <w:rFonts w:ascii="Times New Roman" w:eastAsia="Times New Roman" w:hAnsi="Times New Roman" w:cs="Times New Roman"/>
+          <w:b/>
+          <w:bCs/>
+          <w:kern w:val="0"/>
+          <w14:ligatures w14:val="none"/>
+        </w:rPr>
+        <w:t>Improvement:</w:t>
+      </w:r>
+      <w:r>
+        <w:rPr>
+          <w:rFonts w:ascii="Times New Roman" w:eastAsia="Times New Roman" w:hAnsi="Times New Roman" w:cs="Times New Roman"/>
+          <w:kern w:val="0"/>
+          <w14:ligatures w14:val="none"/>
+        </w:rPr>
+        <w:t xml:space="preserve"> Write tests for:</w:t>
+      </w:r>
+    </w:p>
+    <w:p>
+      <w:pPr>
+        <w:numPr>
+          <w:ilvl w:val="1"/>
+          <w:numId w:val="9"/>
+        </w:numPr>
+        <w:spacing w:before="100" w:beforeAutospacing="1" w:after="100" w:afterAutospacing="1" w:line="240" w:lineRule="auto"/>
+        <w:rPr>
+          <w:rFonts w:ascii="Times New Roman" w:eastAsia="Times New Roman" w:hAnsi="Times New Roman" w:cs="Times New Roman"/>
+          <w:kern w:val="0"/>
+          <w14:ligatures w14:val="none"/>
+        </w:rPr>
+      </w:pPr>
+      <w:r>
+        <w:rPr>
+          <w:rFonts w:ascii="Times New Roman" w:eastAsia="Times New Roman" w:hAnsi="Times New Roman" w:cs="Times New Roman"/>
+          <w:kern w:val="0"/>
+          <w14:ligatures w14:val="none"/>
+        </w:rPr>
+        <w:t>PDF loader</w:t>
+      </w:r>
+    </w:p>
+    <w:p>
+      <w:pPr>
+        <w:numPr>
+          <w:ilvl w:val="1"/>
+          <w:numId w:val="9"/>
+        </w:numPr>
+        <w:spacing w:before="100" w:beforeAutospacing="1" w:after="100" w:afterAutospacing="1" w:line="240" w:lineRule="auto"/>
+        <w:rPr>
+          <w:rFonts w:ascii="Times New Roman" w:eastAsia="Times New Roman" w:hAnsi="Times New Roman" w:cs="Times New Roman"/>
+          <w:kern w:val="0"/>
+          <w14:ligatures w14:val="none"/>
+        </w:rPr>
+      </w:pPr>
+      <w:r>
+        <w:rPr>
+          <w:rFonts w:ascii="Times New Roman" w:eastAsia="Times New Roman" w:hAnsi="Times New Roman" w:cs="Times New Roman"/>
+          <w:kern w:val="0"/>
+          <w14:ligatures w14:val="none"/>
+        </w:rPr>
+        <w:t>Embedding generation</w:t>
+      </w:r>
+    </w:p>
+    <w:p>
+      <w:pPr>
+        <w:numPr>
+          <w:ilvl w:val="1"/>
+          <w:numId w:val="9"/>
+        </w:numPr>
+        <w:spacing w:before="100" w:beforeAutospacing="1" w:after="100" w:afterAutospacing="1" w:line="240" w:lineRule="auto"/>
+        <w:rPr>
+          <w:rFonts w:ascii="Times New Roman" w:eastAsia="Times New Roman" w:hAnsi="Times New Roman" w:cs="Times New Roman"/>
+          <w:kern w:val="0"/>
+          <w14:ligatures w14:val="none"/>
+        </w:rPr>
+      </w:pPr>
+      <w:r>
+        <w:rPr>
+          <w:rFonts w:ascii="Times New Roman" w:eastAsia="Times New Roman" w:hAnsi="Times New Roman" w:cs="Times New Roman"/>
+          <w:kern w:val="0"/>
+          <w14:ligatures w14:val="none"/>
+        </w:rPr>
+        <w:t>Retrieval pipeline</w:t>
+      </w:r>
+    </w:p>
+    <w:p>
+      <w:pPr>
+        <w:numPr>
+          <w:ilvl w:val="0"/>
+          <w:numId w:val="9"/>
+        </w:numPr>
+        <w:spacing w:before="100" w:beforeAutospacing="1" w:after="100" w:afterAutospacing="1" w:line="240" w:lineRule="auto"/>
+        <w:rPr>
+          <w:rFonts w:ascii="Times New Roman" w:eastAsia="Times New Roman" w:hAnsi="Times New Roman" w:cs="Times New Roman"/>
+          <w:kern w:val="0"/>
+          <w14:ligatures w14:val="none"/>
+        </w:rPr>
+      </w:pPr>
+      <w:r>
+        <w:rPr>
+          <w:rFonts w:ascii="Times New Roman" w:eastAsia="Times New Roman" w:hAnsi="Times New Roman" w:cs="Times New Roman"/>
+          <w:b/>
+          <w:bCs/>
+          <w:kern w:val="0"/>
+          <w14:ligatures w14:val="none"/>
+        </w:rPr>
+        <w:t>Tools:</w:t>
+      </w:r>
+      <w:r>
+        <w:rPr>
+          <w:rFonts w:ascii="Times New Roman" w:eastAsia="Times New Roman" w:hAnsi="Times New Roman" w:cs="Times New Roman"/>
+          <w:kern w:val="0"/>
+          <w14:ligatures w14:val="none"/>
+        </w:rPr>
+        <w:t xml:space="preserve"> Use </w:t>
+      </w:r>
+      <w:r>
+        <w:rPr>
+          <w:rFonts w:ascii="Courier New" w:eastAsia="Times New Roman" w:hAnsi="Courier New" w:cs="Courier New"/>
+          <w:kern w:val="0"/>
+          <w:sz w:val="20"/>
+          <w:szCs w:val="20"/>
+          <w14:ligatures w14:val="none"/>
+        </w:rPr>
+        <w:t>pytest</w:t>
+      </w:r>
+      <w:r>
+        <w:rPr>
+          <w:rFonts w:ascii="Times New Roman" w:eastAsia="Times New Roman" w:hAnsi="Times New Roman" w:cs="Times New Roman"/>
+          <w:kern w:val="0"/>
+          <w14:ligatures w14:val="none"/>
+        </w:rPr>
+        <w:t>, especially for backend logic.</w:t>
+      </w:r>
+    </w:p>
+    <w:p>
+      <w:pPr>
+        <w:spacing w:after="0" w:line="240" w:lineRule="auto"/>
+        <w:rPr>
+          <w:rFonts w:ascii="Times New Roman" w:eastAsia="Times New Roman" w:hAnsi="Times New Roman" w:cs="Times New Roman"/>
+          <w:kern w:val="0"/>
+          <w14:ligatures w14:val="none"/>
+        </w:rPr>
+      </w:pPr>
+      <w:r>
+        <w:rPr>
+          <w:rFonts w:ascii="Times New Roman" w:eastAsia="Times New Roman" w:hAnsi="Times New Roman" w:cs="Times New Roman"/>
+          <w:noProof/>
+          <w:kern w:val="0"/>
+        </w:rPr>
+        <w:pict w14:anchorId="06DF237A">
+          <v:rect id="_x0000_i1027" alt="" style="width:468pt;height:.05pt;mso-width-percent:0;mso-height-percent:0;mso-width-percent:0;mso-height-percent:0" o:hralign="center" o:hrstd="t" o:hr="t" fillcolor="#a0a0a0" stroked="f"/>
+        </w:pict>
+      </w:r>
+    </w:p>
+    <w:p>
+      <w:pPr>
+        <w:spacing w:before="100" w:beforeAutospacing="1" w:after="100" w:afterAutospacing="1" w:line="240" w:lineRule="auto"/>
+        <w:outlineLvl w:val="2"/>
+        <w:rPr>
+          <w:rFonts w:ascii="Times New Roman" w:eastAsia="Times New Roman" w:hAnsi="Times New Roman" w:cs="Times New Roman"/>
+          <w:b/>
+          <w:bCs/>
+          <w:kern w:val="0"/>
+          <w:sz w:val="27"/>
+          <w:szCs w:val="27"/>
+          <w14:ligatures w14:val="none"/>
+        </w:rPr>
+      </w:pPr>
+      <w:r>
+        <w:rPr>
+          <w:rFonts w:ascii="Apple Color Emoji" w:eastAsia="Times New Roman" w:hAnsi="Apple Color Emoji" w:cs="Apple Color Emoji"/>
+          <w:b/>
+          <w:bCs/>
+          <w:kern w:val="0"/>
+          <w:sz w:val="27"/>
+          <w:szCs w:val="27"/>
+          <w14:ligatures w14:val="none"/>
+        </w:rPr>
+        <w:t>✅</w:t>
+      </w:r>
+      <w:r>
+        <w:rPr>
+          <w:rFonts w:ascii="Times New Roman" w:eastAsia="Times New Roman" w:hAnsi="Times New Roman" w:cs="Times New Roman"/>
+          <w:b/>
+          <w:bCs/>
+          <w:kern w:val="0"/>
+          <w:sz w:val="27"/>
+          <w:szCs w:val="27"/>
+          <w14:ligatures w14:val="none"/>
+        </w:rPr>
+        <w:t xml:space="preserve"> 10. Deploy Online</w:t>
+      </w:r>
+    </w:p>
+    <w:p>
+      <w:pPr>
+        <w:numPr>
+          <w:ilvl w:val="0"/>
+          <w:numId w:val="10"/>
+        </w:numPr>
+        <w:spacing w:before="100" w:beforeAutospacing="1" w:after="100" w:afterAutospacing="1" w:line="240" w:lineRule="auto"/>
+        <w:rPr>
+          <w:rFonts w:ascii="Times New Roman" w:eastAsia="Times New Roman" w:hAnsi="Times New Roman" w:cs="Times New Roman"/>
+          <w:kern w:val="0"/>
+          <w14:ligatures w14:val="none"/>
+        </w:rPr>
+      </w:pPr>
+      <w:r>
+        <w:rPr>
+          <w:rFonts w:ascii="Times New Roman" w:eastAsia="Times New Roman" w:hAnsi="Times New Roman" w:cs="Times New Roman"/>
+          <w:b/>
+          <w:bCs/>
+          <w:kern w:val="0"/>
+          <w14:ligatures w14:val="none"/>
+        </w:rPr>
+        <w:t>Improvement:</w:t>
+      </w:r>
+      <w:r>
+        <w:rPr>
+          <w:rFonts w:ascii="Times New Roman" w:eastAsia="Times New Roman" w:hAnsi="Times New Roman" w:cs="Times New Roman"/>
+          <w:kern w:val="0"/>
+          <w14:ligatures w14:val="none"/>
+        </w:rPr>
+        <w:t xml:space="preserve"> Host the project using:</w:t>
+      </w:r>
+    </w:p>
+    <w:p>
+      <w:pPr>
+        <w:numPr>
+          <w:ilvl w:val="1"/>
+          <w:numId w:val="10"/>
+        </w:numPr>
+        <w:spacing w:before="100" w:beforeAutospacing="1" w:after="100" w:afterAutospacing="1" w:line="240" w:lineRule="auto"/>
+        <w:rPr>
+          <w:rFonts w:ascii="Times New Roman" w:eastAsia="Times New Roman" w:hAnsi="Times New Roman" w:cs="Times New Roman"/>
+          <w:kern w:val="0"/>
+          <w14:ligatures w14:val="none"/>
+        </w:rPr>
+      </w:pPr>
+      <w:r>
+        <w:rPr>
+          <w:rFonts w:ascii="Times New Roman" w:eastAsia="Times New Roman" w:hAnsi="Times New Roman" w:cs="Times New Roman"/>
+          <w:b/>
+          <w:bCs/>
+          <w:kern w:val="0"/>
+          <w14:ligatures w14:val="none"/>
+        </w:rPr>
+        <w:t>Render</w:t>
+      </w:r>
+      <w:r>
+        <w:rPr>
+          <w:rFonts w:ascii="Times New Roman" w:eastAsia="Times New Roman" w:hAnsi="Times New Roman" w:cs="Times New Roman"/>
+          <w:kern w:val="0"/>
+          <w14:ligatures w14:val="none"/>
+        </w:rPr>
+        <w:t xml:space="preserve"> or </w:t>
+      </w:r>
+      <w:r>
+        <w:rPr>
+          <w:rFonts w:ascii="Times New Roman" w:eastAsia="Times New Roman" w:hAnsi="Times New Roman" w:cs="Times New Roman"/>
+          <w:b/>
+          <w:bCs/>
+          <w:kern w:val="0"/>
+          <w14:ligatures w14:val="none"/>
+        </w:rPr>
+        <w:t>Railway</w:t>
+      </w:r>
+      <w:r>
+        <w:rPr>
+          <w:rFonts w:ascii="Times New Roman" w:eastAsia="Times New Roman" w:hAnsi="Times New Roman" w:cs="Times New Roman"/>
+          <w:kern w:val="0"/>
+          <w14:ligatures w14:val="none"/>
+        </w:rPr>
+        <w:t xml:space="preserve"> for Streamlit + backend</w:t>
+      </w:r>
+    </w:p>
+    <w:p>
+      <w:pPr>
+        <w:numPr>
+          <w:ilvl w:val="1"/>
+          <w:numId w:val="10"/>
+        </w:numPr>
+        <w:spacing w:before="100" w:beforeAutospacing="1" w:after="100" w:afterAutospacing="1" w:line="240" w:lineRule="auto"/>
+        <w:rPr>
+          <w:rFonts w:ascii="Times New Roman" w:eastAsia="Times New Roman" w:hAnsi="Times New Roman" w:cs="Times New Roman"/>
+          <w:kern w:val="0"/>
+          <w14:ligatures w14:val="none"/>
+        </w:rPr>
+      </w:pPr>
+      <w:r>
+        <w:rPr>
+          <w:rFonts w:ascii="Times New Roman" w:eastAsia="Times New Roman" w:hAnsi="Times New Roman" w:cs="Times New Roman"/>
+          <w:kern w:val="0"/>
+          <w14:ligatures w14:val="none"/>
+        </w:rPr>
+        <w:t>Add a public link to your resume/GitHub README</w:t>
+      </w:r>
+    </w:p>
+    <w:p/>
     <w:p/>
     <w:p/>
     <w:p/>
@@ -241,6 +1844,1531 @@
     </w:sectPr>
   </w:body>
 </w:document>
+</file>
+
+<file path=word/numbering.xml><?xml version="1.0" encoding="utf-8"?>
+<w:numbering xmlns:wpc="http://schemas.microsoft.com/office/word/2010/wordprocessingCanvas" xmlns:cx="http://schemas.microsoft.com/office/drawing/2014/chartex" xmlns:cx1="http://schemas.microsoft.com/office/drawing/2015/9/8/chartex" xmlns:cx2="http://schemas.microsoft.com/office/drawing/2015/10/21/chartex" xmlns:cx3="http://schemas.microsoft.com/office/drawing/2016/5/9/chartex" xmlns:cx4="http://schemas.microsoft.com/office/drawing/2016/5/10/chartex" xmlns:cx5="http://schemas.microsoft.com/office/drawing/2016/5/11/chartex" xmlns:cx6="http://schemas.microsoft.com/office/drawing/2016/5/12/chartex" xmlns:cx7="http://schemas.microsoft.com/office/drawing/2016/5/13/chartex" xmlns:cx8="http://schemas.microsoft.com/office/drawing/2016/5/14/chartex" xmlns:mc="http://schemas.openxmlformats.org/markup-compatibility/2006" xmlns:aink="http://schemas.microsoft.com/office/drawing/2016/ink" xmlns:am3d="http://schemas.microsoft.com/office/drawing/2017/model3d" xmlns:o="urn:schemas-microsoft-com:office:office" xmlns:oel="http://schemas.microsoft.com/office/2019/extlst" xmlns:r="http://schemas.openxmlformats.org/officeDocument/2006/relationships" xmlns:m="http://schemas.openxmlformats.org/officeDocument/2006/math" xmlns:v="urn:schemas-microsoft-com:vml" xmlns:wp14="http://schemas.microsoft.com/office/word/2010/wordprocessingDrawing" xmlns:wp="http://schemas.openxmlformats.org/drawingml/2006/wordprocessingDrawing" xmlns:w10="urn:schemas-microsoft-com:office:word" xmlns:w="http://schemas.openxmlformats.org/wordprocessingml/2006/main" xmlns:w14="http://schemas.microsoft.com/office/word/2010/wordml" xmlns:w15="http://schemas.microsoft.com/office/word/2012/wordml" xmlns:w16cex="http://schemas.microsoft.com/office/word/2018/wordml/cex" xmlns:w16cid="http://schemas.microsoft.com/office/word/2016/wordml/cid" xmlns:w16="http://schemas.microsoft.com/office/word/2018/wordml" xmlns:w16du="http://schemas.microsoft.com/office/word/2023/wordml/word16du" xmlns:w16sdtdh="http://schemas.microsoft.com/office/word/2020/wordml/sdtdatahash" xmlns:w16sdtfl="http://schemas.microsoft.com/office/word/2024/wordml/sdtformatlock" xmlns:w16se="http://schemas.microsoft.com/office/word/2015/wordml/symex" xmlns:wpg="http://schemas.microsoft.com/office/word/2010/wordprocessingGroup" xmlns:wpi="http://schemas.microsoft.com/office/word/2010/wordprocessingInk" xmlns:wne="http://schemas.microsoft.com/office/word/2006/wordml" xmlns:wps="http://schemas.microsoft.com/office/word/2010/wordprocessingShape" mc:Ignorable="w14 w15 w16se w16cid w16 w16cex w16sdtdh w16sdtfl w16du wp14">
+  <w:abstractNum w:abstractNumId="0" w15:restartNumberingAfterBreak="0">
+    <w:nsid w:val="05AF346D"/>
+    <w:multiLevelType w:val="multilevel"/>
+    <w:tmpl w:val="E27C3DC2"/>
+    <w:lvl w:ilvl="0">
+      <w:start w:val="1"/>
+      <w:numFmt w:val="bullet"/>
+      <w:lvlText w:val=""/>
+      <w:lvlJc w:val="left"/>
+      <w:pPr>
+        <w:tabs>
+          <w:tab w:val="num" w:pos="720"/>
+        </w:tabs>
+        <w:ind w:left="720" w:hanging="360"/>
+      </w:pPr>
+      <w:rPr>
+        <w:rFonts w:ascii="Symbol" w:hAnsi="Symbol" w:hint="default"/>
+        <w:sz w:val="20"/>
+      </w:rPr>
+    </w:lvl>
+    <w:lvl w:ilvl="1" w:tentative="1">
+      <w:start w:val="1"/>
+      <w:numFmt w:val="bullet"/>
+      <w:lvlText w:val="o"/>
+      <w:lvlJc w:val="left"/>
+      <w:pPr>
+        <w:tabs>
+          <w:tab w:val="num" w:pos="1440"/>
+        </w:tabs>
+        <w:ind w:left="1440" w:hanging="360"/>
+      </w:pPr>
+      <w:rPr>
+        <w:rFonts w:ascii="Courier New" w:hAnsi="Courier New" w:hint="default"/>
+        <w:sz w:val="20"/>
+      </w:rPr>
+    </w:lvl>
+    <w:lvl w:ilvl="2" w:tentative="1">
+      <w:start w:val="1"/>
+      <w:numFmt w:val="bullet"/>
+      <w:lvlText w:val=""/>
+      <w:lvlJc w:val="left"/>
+      <w:pPr>
+        <w:tabs>
+          <w:tab w:val="num" w:pos="2160"/>
+        </w:tabs>
+        <w:ind w:left="2160" w:hanging="360"/>
+      </w:pPr>
+      <w:rPr>
+        <w:rFonts w:ascii="Wingdings" w:hAnsi="Wingdings" w:hint="default"/>
+        <w:sz w:val="20"/>
+      </w:rPr>
+    </w:lvl>
+    <w:lvl w:ilvl="3" w:tentative="1">
+      <w:start w:val="1"/>
+      <w:numFmt w:val="bullet"/>
+      <w:lvlText w:val=""/>
+      <w:lvlJc w:val="left"/>
+      <w:pPr>
+        <w:tabs>
+          <w:tab w:val="num" w:pos="2880"/>
+        </w:tabs>
+        <w:ind w:left="2880" w:hanging="360"/>
+      </w:pPr>
+      <w:rPr>
+        <w:rFonts w:ascii="Wingdings" w:hAnsi="Wingdings" w:hint="default"/>
+        <w:sz w:val="20"/>
+      </w:rPr>
+    </w:lvl>
+    <w:lvl w:ilvl="4" w:tentative="1">
+      <w:start w:val="1"/>
+      <w:numFmt w:val="bullet"/>
+      <w:lvlText w:val=""/>
+      <w:lvlJc w:val="left"/>
+      <w:pPr>
+        <w:tabs>
+          <w:tab w:val="num" w:pos="3600"/>
+        </w:tabs>
+        <w:ind w:left="3600" w:hanging="360"/>
+      </w:pPr>
+      <w:rPr>
+        <w:rFonts w:ascii="Wingdings" w:hAnsi="Wingdings" w:hint="default"/>
+        <w:sz w:val="20"/>
+      </w:rPr>
+    </w:lvl>
+    <w:lvl w:ilvl="5" w:tentative="1">
+      <w:start w:val="1"/>
+      <w:numFmt w:val="bullet"/>
+      <w:lvlText w:val=""/>
+      <w:lvlJc w:val="left"/>
+      <w:pPr>
+        <w:tabs>
+          <w:tab w:val="num" w:pos="4320"/>
+        </w:tabs>
+        <w:ind w:left="4320" w:hanging="360"/>
+      </w:pPr>
+      <w:rPr>
+        <w:rFonts w:ascii="Wingdings" w:hAnsi="Wingdings" w:hint="default"/>
+        <w:sz w:val="20"/>
+      </w:rPr>
+    </w:lvl>
+    <w:lvl w:ilvl="6" w:tentative="1">
+      <w:start w:val="1"/>
+      <w:numFmt w:val="bullet"/>
+      <w:lvlText w:val=""/>
+      <w:lvlJc w:val="left"/>
+      <w:pPr>
+        <w:tabs>
+          <w:tab w:val="num" w:pos="5040"/>
+        </w:tabs>
+        <w:ind w:left="5040" w:hanging="360"/>
+      </w:pPr>
+      <w:rPr>
+        <w:rFonts w:ascii="Wingdings" w:hAnsi="Wingdings" w:hint="default"/>
+        <w:sz w:val="20"/>
+      </w:rPr>
+    </w:lvl>
+    <w:lvl w:ilvl="7" w:tentative="1">
+      <w:start w:val="1"/>
+      <w:numFmt w:val="bullet"/>
+      <w:lvlText w:val=""/>
+      <w:lvlJc w:val="left"/>
+      <w:pPr>
+        <w:tabs>
+          <w:tab w:val="num" w:pos="5760"/>
+        </w:tabs>
+        <w:ind w:left="5760" w:hanging="360"/>
+      </w:pPr>
+      <w:rPr>
+        <w:rFonts w:ascii="Wingdings" w:hAnsi="Wingdings" w:hint="default"/>
+        <w:sz w:val="20"/>
+      </w:rPr>
+    </w:lvl>
+    <w:lvl w:ilvl="8" w:tentative="1">
+      <w:start w:val="1"/>
+      <w:numFmt w:val="bullet"/>
+      <w:lvlText w:val=""/>
+      <w:lvlJc w:val="left"/>
+      <w:pPr>
+        <w:tabs>
+          <w:tab w:val="num" w:pos="6480"/>
+        </w:tabs>
+        <w:ind w:left="6480" w:hanging="360"/>
+      </w:pPr>
+      <w:rPr>
+        <w:rFonts w:ascii="Wingdings" w:hAnsi="Wingdings" w:hint="default"/>
+        <w:sz w:val="20"/>
+      </w:rPr>
+    </w:lvl>
+  </w:abstractNum>
+  <w:abstractNum w:abstractNumId="1" w15:restartNumberingAfterBreak="0">
+    <w:nsid w:val="0EA926B9"/>
+    <w:multiLevelType w:val="multilevel"/>
+    <w:tmpl w:val="7C60D4B6"/>
+    <w:lvl w:ilvl="0">
+      <w:start w:val="1"/>
+      <w:numFmt w:val="bullet"/>
+      <w:lvlText w:val=""/>
+      <w:lvlJc w:val="left"/>
+      <w:pPr>
+        <w:tabs>
+          <w:tab w:val="num" w:pos="720"/>
+        </w:tabs>
+        <w:ind w:left="720" w:hanging="360"/>
+      </w:pPr>
+      <w:rPr>
+        <w:rFonts w:ascii="Symbol" w:hAnsi="Symbol" w:hint="default"/>
+        <w:sz w:val="20"/>
+      </w:rPr>
+    </w:lvl>
+    <w:lvl w:ilvl="1" w:tentative="1">
+      <w:start w:val="1"/>
+      <w:numFmt w:val="bullet"/>
+      <w:lvlText w:val="o"/>
+      <w:lvlJc w:val="left"/>
+      <w:pPr>
+        <w:tabs>
+          <w:tab w:val="num" w:pos="1440"/>
+        </w:tabs>
+        <w:ind w:left="1440" w:hanging="360"/>
+      </w:pPr>
+      <w:rPr>
+        <w:rFonts w:ascii="Courier New" w:hAnsi="Courier New" w:hint="default"/>
+        <w:sz w:val="20"/>
+      </w:rPr>
+    </w:lvl>
+    <w:lvl w:ilvl="2" w:tentative="1">
+      <w:start w:val="1"/>
+      <w:numFmt w:val="bullet"/>
+      <w:lvlText w:val=""/>
+      <w:lvlJc w:val="left"/>
+      <w:pPr>
+        <w:tabs>
+          <w:tab w:val="num" w:pos="2160"/>
+        </w:tabs>
+        <w:ind w:left="2160" w:hanging="360"/>
+      </w:pPr>
+      <w:rPr>
+        <w:rFonts w:ascii="Wingdings" w:hAnsi="Wingdings" w:hint="default"/>
+        <w:sz w:val="20"/>
+      </w:rPr>
+    </w:lvl>
+    <w:lvl w:ilvl="3" w:tentative="1">
+      <w:start w:val="1"/>
+      <w:numFmt w:val="bullet"/>
+      <w:lvlText w:val=""/>
+      <w:lvlJc w:val="left"/>
+      <w:pPr>
+        <w:tabs>
+          <w:tab w:val="num" w:pos="2880"/>
+        </w:tabs>
+        <w:ind w:left="2880" w:hanging="360"/>
+      </w:pPr>
+      <w:rPr>
+        <w:rFonts w:ascii="Wingdings" w:hAnsi="Wingdings" w:hint="default"/>
+        <w:sz w:val="20"/>
+      </w:rPr>
+    </w:lvl>
+    <w:lvl w:ilvl="4" w:tentative="1">
+      <w:start w:val="1"/>
+      <w:numFmt w:val="bullet"/>
+      <w:lvlText w:val=""/>
+      <w:lvlJc w:val="left"/>
+      <w:pPr>
+        <w:tabs>
+          <w:tab w:val="num" w:pos="3600"/>
+        </w:tabs>
+        <w:ind w:left="3600" w:hanging="360"/>
+      </w:pPr>
+      <w:rPr>
+        <w:rFonts w:ascii="Wingdings" w:hAnsi="Wingdings" w:hint="default"/>
+        <w:sz w:val="20"/>
+      </w:rPr>
+    </w:lvl>
+    <w:lvl w:ilvl="5" w:tentative="1">
+      <w:start w:val="1"/>
+      <w:numFmt w:val="bullet"/>
+      <w:lvlText w:val=""/>
+      <w:lvlJc w:val="left"/>
+      <w:pPr>
+        <w:tabs>
+          <w:tab w:val="num" w:pos="4320"/>
+        </w:tabs>
+        <w:ind w:left="4320" w:hanging="360"/>
+      </w:pPr>
+      <w:rPr>
+        <w:rFonts w:ascii="Wingdings" w:hAnsi="Wingdings" w:hint="default"/>
+        <w:sz w:val="20"/>
+      </w:rPr>
+    </w:lvl>
+    <w:lvl w:ilvl="6" w:tentative="1">
+      <w:start w:val="1"/>
+      <w:numFmt w:val="bullet"/>
+      <w:lvlText w:val=""/>
+      <w:lvlJc w:val="left"/>
+      <w:pPr>
+        <w:tabs>
+          <w:tab w:val="num" w:pos="5040"/>
+        </w:tabs>
+        <w:ind w:left="5040" w:hanging="360"/>
+      </w:pPr>
+      <w:rPr>
+        <w:rFonts w:ascii="Wingdings" w:hAnsi="Wingdings" w:hint="default"/>
+        <w:sz w:val="20"/>
+      </w:rPr>
+    </w:lvl>
+    <w:lvl w:ilvl="7" w:tentative="1">
+      <w:start w:val="1"/>
+      <w:numFmt w:val="bullet"/>
+      <w:lvlText w:val=""/>
+      <w:lvlJc w:val="left"/>
+      <w:pPr>
+        <w:tabs>
+          <w:tab w:val="num" w:pos="5760"/>
+        </w:tabs>
+        <w:ind w:left="5760" w:hanging="360"/>
+      </w:pPr>
+      <w:rPr>
+        <w:rFonts w:ascii="Wingdings" w:hAnsi="Wingdings" w:hint="default"/>
+        <w:sz w:val="20"/>
+      </w:rPr>
+    </w:lvl>
+    <w:lvl w:ilvl="8" w:tentative="1">
+      <w:start w:val="1"/>
+      <w:numFmt w:val="bullet"/>
+      <w:lvlText w:val=""/>
+      <w:lvlJc w:val="left"/>
+      <w:pPr>
+        <w:tabs>
+          <w:tab w:val="num" w:pos="6480"/>
+        </w:tabs>
+        <w:ind w:left="6480" w:hanging="360"/>
+      </w:pPr>
+      <w:rPr>
+        <w:rFonts w:ascii="Wingdings" w:hAnsi="Wingdings" w:hint="default"/>
+        <w:sz w:val="20"/>
+      </w:rPr>
+    </w:lvl>
+  </w:abstractNum>
+  <w:abstractNum w:abstractNumId="2" w15:restartNumberingAfterBreak="0">
+    <w:nsid w:val="110D5AE5"/>
+    <w:multiLevelType w:val="multilevel"/>
+    <w:tmpl w:val="A6ACBCDA"/>
+    <w:lvl w:ilvl="0">
+      <w:start w:val="1"/>
+      <w:numFmt w:val="bullet"/>
+      <w:lvlText w:val=""/>
+      <w:lvlJc w:val="left"/>
+      <w:pPr>
+        <w:tabs>
+          <w:tab w:val="num" w:pos="720"/>
+        </w:tabs>
+        <w:ind w:left="720" w:hanging="360"/>
+      </w:pPr>
+      <w:rPr>
+        <w:rFonts w:ascii="Symbol" w:hAnsi="Symbol" w:hint="default"/>
+        <w:sz w:val="20"/>
+      </w:rPr>
+    </w:lvl>
+    <w:lvl w:ilvl="1">
+      <w:start w:val="1"/>
+      <w:numFmt w:val="bullet"/>
+      <w:lvlText w:val="o"/>
+      <w:lvlJc w:val="left"/>
+      <w:pPr>
+        <w:tabs>
+          <w:tab w:val="num" w:pos="1440"/>
+        </w:tabs>
+        <w:ind w:left="1440" w:hanging="360"/>
+      </w:pPr>
+      <w:rPr>
+        <w:rFonts w:ascii="Courier New" w:hAnsi="Courier New" w:hint="default"/>
+        <w:sz w:val="20"/>
+      </w:rPr>
+    </w:lvl>
+    <w:lvl w:ilvl="2" w:tentative="1">
+      <w:start w:val="1"/>
+      <w:numFmt w:val="bullet"/>
+      <w:lvlText w:val=""/>
+      <w:lvlJc w:val="left"/>
+      <w:pPr>
+        <w:tabs>
+          <w:tab w:val="num" w:pos="2160"/>
+        </w:tabs>
+        <w:ind w:left="2160" w:hanging="360"/>
+      </w:pPr>
+      <w:rPr>
+        <w:rFonts w:ascii="Wingdings" w:hAnsi="Wingdings" w:hint="default"/>
+        <w:sz w:val="20"/>
+      </w:rPr>
+    </w:lvl>
+    <w:lvl w:ilvl="3" w:tentative="1">
+      <w:start w:val="1"/>
+      <w:numFmt w:val="bullet"/>
+      <w:lvlText w:val=""/>
+      <w:lvlJc w:val="left"/>
+      <w:pPr>
+        <w:tabs>
+          <w:tab w:val="num" w:pos="2880"/>
+        </w:tabs>
+        <w:ind w:left="2880" w:hanging="360"/>
+      </w:pPr>
+      <w:rPr>
+        <w:rFonts w:ascii="Wingdings" w:hAnsi="Wingdings" w:hint="default"/>
+        <w:sz w:val="20"/>
+      </w:rPr>
+    </w:lvl>
+    <w:lvl w:ilvl="4" w:tentative="1">
+      <w:start w:val="1"/>
+      <w:numFmt w:val="bullet"/>
+      <w:lvlText w:val=""/>
+      <w:lvlJc w:val="left"/>
+      <w:pPr>
+        <w:tabs>
+          <w:tab w:val="num" w:pos="3600"/>
+        </w:tabs>
+        <w:ind w:left="3600" w:hanging="360"/>
+      </w:pPr>
+      <w:rPr>
+        <w:rFonts w:ascii="Wingdings" w:hAnsi="Wingdings" w:hint="default"/>
+        <w:sz w:val="20"/>
+      </w:rPr>
+    </w:lvl>
+    <w:lvl w:ilvl="5" w:tentative="1">
+      <w:start w:val="1"/>
+      <w:numFmt w:val="bullet"/>
+      <w:lvlText w:val=""/>
+      <w:lvlJc w:val="left"/>
+      <w:pPr>
+        <w:tabs>
+          <w:tab w:val="num" w:pos="4320"/>
+        </w:tabs>
+        <w:ind w:left="4320" w:hanging="360"/>
+      </w:pPr>
+      <w:rPr>
+        <w:rFonts w:ascii="Wingdings" w:hAnsi="Wingdings" w:hint="default"/>
+        <w:sz w:val="20"/>
+      </w:rPr>
+    </w:lvl>
+    <w:lvl w:ilvl="6" w:tentative="1">
+      <w:start w:val="1"/>
+      <w:numFmt w:val="bullet"/>
+      <w:lvlText w:val=""/>
+      <w:lvlJc w:val="left"/>
+      <w:pPr>
+        <w:tabs>
+          <w:tab w:val="num" w:pos="5040"/>
+        </w:tabs>
+        <w:ind w:left="5040" w:hanging="360"/>
+      </w:pPr>
+      <w:rPr>
+        <w:rFonts w:ascii="Wingdings" w:hAnsi="Wingdings" w:hint="default"/>
+        <w:sz w:val="20"/>
+      </w:rPr>
+    </w:lvl>
+    <w:lvl w:ilvl="7" w:tentative="1">
+      <w:start w:val="1"/>
+      <w:numFmt w:val="bullet"/>
+      <w:lvlText w:val=""/>
+      <w:lvlJc w:val="left"/>
+      <w:pPr>
+        <w:tabs>
+          <w:tab w:val="num" w:pos="5760"/>
+        </w:tabs>
+        <w:ind w:left="5760" w:hanging="360"/>
+      </w:pPr>
+      <w:rPr>
+        <w:rFonts w:ascii="Wingdings" w:hAnsi="Wingdings" w:hint="default"/>
+        <w:sz w:val="20"/>
+      </w:rPr>
+    </w:lvl>
+    <w:lvl w:ilvl="8" w:tentative="1">
+      <w:start w:val="1"/>
+      <w:numFmt w:val="bullet"/>
+      <w:lvlText w:val=""/>
+      <w:lvlJc w:val="left"/>
+      <w:pPr>
+        <w:tabs>
+          <w:tab w:val="num" w:pos="6480"/>
+        </w:tabs>
+        <w:ind w:left="6480" w:hanging="360"/>
+      </w:pPr>
+      <w:rPr>
+        <w:rFonts w:ascii="Wingdings" w:hAnsi="Wingdings" w:hint="default"/>
+        <w:sz w:val="20"/>
+      </w:rPr>
+    </w:lvl>
+  </w:abstractNum>
+  <w:abstractNum w:abstractNumId="3" w15:restartNumberingAfterBreak="0">
+    <w:nsid w:val="13CE681C"/>
+    <w:multiLevelType w:val="multilevel"/>
+    <w:tmpl w:val="7B24881A"/>
+    <w:lvl w:ilvl="0">
+      <w:start w:val="1"/>
+      <w:numFmt w:val="bullet"/>
+      <w:lvlText w:val=""/>
+      <w:lvlJc w:val="left"/>
+      <w:pPr>
+        <w:tabs>
+          <w:tab w:val="num" w:pos="720"/>
+        </w:tabs>
+        <w:ind w:left="720" w:hanging="360"/>
+      </w:pPr>
+      <w:rPr>
+        <w:rFonts w:ascii="Symbol" w:hAnsi="Symbol" w:hint="default"/>
+        <w:sz w:val="20"/>
+      </w:rPr>
+    </w:lvl>
+    <w:lvl w:ilvl="1" w:tentative="1">
+      <w:start w:val="1"/>
+      <w:numFmt w:val="bullet"/>
+      <w:lvlText w:val="o"/>
+      <w:lvlJc w:val="left"/>
+      <w:pPr>
+        <w:tabs>
+          <w:tab w:val="num" w:pos="1440"/>
+        </w:tabs>
+        <w:ind w:left="1440" w:hanging="360"/>
+      </w:pPr>
+      <w:rPr>
+        <w:rFonts w:ascii="Courier New" w:hAnsi="Courier New" w:hint="default"/>
+        <w:sz w:val="20"/>
+      </w:rPr>
+    </w:lvl>
+    <w:lvl w:ilvl="2" w:tentative="1">
+      <w:start w:val="1"/>
+      <w:numFmt w:val="bullet"/>
+      <w:lvlText w:val=""/>
+      <w:lvlJc w:val="left"/>
+      <w:pPr>
+        <w:tabs>
+          <w:tab w:val="num" w:pos="2160"/>
+        </w:tabs>
+        <w:ind w:left="2160" w:hanging="360"/>
+      </w:pPr>
+      <w:rPr>
+        <w:rFonts w:ascii="Wingdings" w:hAnsi="Wingdings" w:hint="default"/>
+        <w:sz w:val="20"/>
+      </w:rPr>
+    </w:lvl>
+    <w:lvl w:ilvl="3" w:tentative="1">
+      <w:start w:val="1"/>
+      <w:numFmt w:val="bullet"/>
+      <w:lvlText w:val=""/>
+      <w:lvlJc w:val="left"/>
+      <w:pPr>
+        <w:tabs>
+          <w:tab w:val="num" w:pos="2880"/>
+        </w:tabs>
+        <w:ind w:left="2880" w:hanging="360"/>
+      </w:pPr>
+      <w:rPr>
+        <w:rFonts w:ascii="Wingdings" w:hAnsi="Wingdings" w:hint="default"/>
+        <w:sz w:val="20"/>
+      </w:rPr>
+    </w:lvl>
+    <w:lvl w:ilvl="4" w:tentative="1">
+      <w:start w:val="1"/>
+      <w:numFmt w:val="bullet"/>
+      <w:lvlText w:val=""/>
+      <w:lvlJc w:val="left"/>
+      <w:pPr>
+        <w:tabs>
+          <w:tab w:val="num" w:pos="3600"/>
+        </w:tabs>
+        <w:ind w:left="3600" w:hanging="360"/>
+      </w:pPr>
+      <w:rPr>
+        <w:rFonts w:ascii="Wingdings" w:hAnsi="Wingdings" w:hint="default"/>
+        <w:sz w:val="20"/>
+      </w:rPr>
+    </w:lvl>
+    <w:lvl w:ilvl="5" w:tentative="1">
+      <w:start w:val="1"/>
+      <w:numFmt w:val="bullet"/>
+      <w:lvlText w:val=""/>
+      <w:lvlJc w:val="left"/>
+      <w:pPr>
+        <w:tabs>
+          <w:tab w:val="num" w:pos="4320"/>
+        </w:tabs>
+        <w:ind w:left="4320" w:hanging="360"/>
+      </w:pPr>
+      <w:rPr>
+        <w:rFonts w:ascii="Wingdings" w:hAnsi="Wingdings" w:hint="default"/>
+        <w:sz w:val="20"/>
+      </w:rPr>
+    </w:lvl>
+    <w:lvl w:ilvl="6" w:tentative="1">
+      <w:start w:val="1"/>
+      <w:numFmt w:val="bullet"/>
+      <w:lvlText w:val=""/>
+      <w:lvlJc w:val="left"/>
+      <w:pPr>
+        <w:tabs>
+          <w:tab w:val="num" w:pos="5040"/>
+        </w:tabs>
+        <w:ind w:left="5040" w:hanging="360"/>
+      </w:pPr>
+      <w:rPr>
+        <w:rFonts w:ascii="Wingdings" w:hAnsi="Wingdings" w:hint="default"/>
+        <w:sz w:val="20"/>
+      </w:rPr>
+    </w:lvl>
+    <w:lvl w:ilvl="7" w:tentative="1">
+      <w:start w:val="1"/>
+      <w:numFmt w:val="bullet"/>
+      <w:lvlText w:val=""/>
+      <w:lvlJc w:val="left"/>
+      <w:pPr>
+        <w:tabs>
+          <w:tab w:val="num" w:pos="5760"/>
+        </w:tabs>
+        <w:ind w:left="5760" w:hanging="360"/>
+      </w:pPr>
+      <w:rPr>
+        <w:rFonts w:ascii="Wingdings" w:hAnsi="Wingdings" w:hint="default"/>
+        <w:sz w:val="20"/>
+      </w:rPr>
+    </w:lvl>
+    <w:lvl w:ilvl="8" w:tentative="1">
+      <w:start w:val="1"/>
+      <w:numFmt w:val="bullet"/>
+      <w:lvlText w:val=""/>
+      <w:lvlJc w:val="left"/>
+      <w:pPr>
+        <w:tabs>
+          <w:tab w:val="num" w:pos="6480"/>
+        </w:tabs>
+        <w:ind w:left="6480" w:hanging="360"/>
+      </w:pPr>
+      <w:rPr>
+        <w:rFonts w:ascii="Wingdings" w:hAnsi="Wingdings" w:hint="default"/>
+        <w:sz w:val="20"/>
+      </w:rPr>
+    </w:lvl>
+  </w:abstractNum>
+  <w:abstractNum w:abstractNumId="4" w15:restartNumberingAfterBreak="0">
+    <w:nsid w:val="14D30439"/>
+    <w:multiLevelType w:val="multilevel"/>
+    <w:tmpl w:val="5D8A021A"/>
+    <w:lvl w:ilvl="0">
+      <w:start w:val="1"/>
+      <w:numFmt w:val="bullet"/>
+      <w:lvlText w:val=""/>
+      <w:lvlJc w:val="left"/>
+      <w:pPr>
+        <w:tabs>
+          <w:tab w:val="num" w:pos="720"/>
+        </w:tabs>
+        <w:ind w:left="720" w:hanging="360"/>
+      </w:pPr>
+      <w:rPr>
+        <w:rFonts w:ascii="Symbol" w:hAnsi="Symbol" w:hint="default"/>
+        <w:sz w:val="20"/>
+      </w:rPr>
+    </w:lvl>
+    <w:lvl w:ilvl="1">
+      <w:start w:val="1"/>
+      <w:numFmt w:val="bullet"/>
+      <w:lvlText w:val="o"/>
+      <w:lvlJc w:val="left"/>
+      <w:pPr>
+        <w:tabs>
+          <w:tab w:val="num" w:pos="1440"/>
+        </w:tabs>
+        <w:ind w:left="1440" w:hanging="360"/>
+      </w:pPr>
+      <w:rPr>
+        <w:rFonts w:ascii="Courier New" w:hAnsi="Courier New" w:hint="default"/>
+        <w:sz w:val="20"/>
+      </w:rPr>
+    </w:lvl>
+    <w:lvl w:ilvl="2" w:tentative="1">
+      <w:start w:val="1"/>
+      <w:numFmt w:val="bullet"/>
+      <w:lvlText w:val=""/>
+      <w:lvlJc w:val="left"/>
+      <w:pPr>
+        <w:tabs>
+          <w:tab w:val="num" w:pos="2160"/>
+        </w:tabs>
+        <w:ind w:left="2160" w:hanging="360"/>
+      </w:pPr>
+      <w:rPr>
+        <w:rFonts w:ascii="Wingdings" w:hAnsi="Wingdings" w:hint="default"/>
+        <w:sz w:val="20"/>
+      </w:rPr>
+    </w:lvl>
+    <w:lvl w:ilvl="3" w:tentative="1">
+      <w:start w:val="1"/>
+      <w:numFmt w:val="bullet"/>
+      <w:lvlText w:val=""/>
+      <w:lvlJc w:val="left"/>
+      <w:pPr>
+        <w:tabs>
+          <w:tab w:val="num" w:pos="2880"/>
+        </w:tabs>
+        <w:ind w:left="2880" w:hanging="360"/>
+      </w:pPr>
+      <w:rPr>
+        <w:rFonts w:ascii="Wingdings" w:hAnsi="Wingdings" w:hint="default"/>
+        <w:sz w:val="20"/>
+      </w:rPr>
+    </w:lvl>
+    <w:lvl w:ilvl="4" w:tentative="1">
+      <w:start w:val="1"/>
+      <w:numFmt w:val="bullet"/>
+      <w:lvlText w:val=""/>
+      <w:lvlJc w:val="left"/>
+      <w:pPr>
+        <w:tabs>
+          <w:tab w:val="num" w:pos="3600"/>
+        </w:tabs>
+        <w:ind w:left="3600" w:hanging="360"/>
+      </w:pPr>
+      <w:rPr>
+        <w:rFonts w:ascii="Wingdings" w:hAnsi="Wingdings" w:hint="default"/>
+        <w:sz w:val="20"/>
+      </w:rPr>
+    </w:lvl>
+    <w:lvl w:ilvl="5" w:tentative="1">
+      <w:start w:val="1"/>
+      <w:numFmt w:val="bullet"/>
+      <w:lvlText w:val=""/>
+      <w:lvlJc w:val="left"/>
+      <w:pPr>
+        <w:tabs>
+          <w:tab w:val="num" w:pos="4320"/>
+        </w:tabs>
+        <w:ind w:left="4320" w:hanging="360"/>
+      </w:pPr>
+      <w:rPr>
+        <w:rFonts w:ascii="Wingdings" w:hAnsi="Wingdings" w:hint="default"/>
+        <w:sz w:val="20"/>
+      </w:rPr>
+    </w:lvl>
+    <w:lvl w:ilvl="6" w:tentative="1">
+      <w:start w:val="1"/>
+      <w:numFmt w:val="bullet"/>
+      <w:lvlText w:val=""/>
+      <w:lvlJc w:val="left"/>
+      <w:pPr>
+        <w:tabs>
+          <w:tab w:val="num" w:pos="5040"/>
+        </w:tabs>
+        <w:ind w:left="5040" w:hanging="360"/>
+      </w:pPr>
+      <w:rPr>
+        <w:rFonts w:ascii="Wingdings" w:hAnsi="Wingdings" w:hint="default"/>
+        <w:sz w:val="20"/>
+      </w:rPr>
+    </w:lvl>
+    <w:lvl w:ilvl="7" w:tentative="1">
+      <w:start w:val="1"/>
+      <w:numFmt w:val="bullet"/>
+      <w:lvlText w:val=""/>
+      <w:lvlJc w:val="left"/>
+      <w:pPr>
+        <w:tabs>
+          <w:tab w:val="num" w:pos="5760"/>
+        </w:tabs>
+        <w:ind w:left="5760" w:hanging="360"/>
+      </w:pPr>
+      <w:rPr>
+        <w:rFonts w:ascii="Wingdings" w:hAnsi="Wingdings" w:hint="default"/>
+        <w:sz w:val="20"/>
+      </w:rPr>
+    </w:lvl>
+    <w:lvl w:ilvl="8" w:tentative="1">
+      <w:start w:val="1"/>
+      <w:numFmt w:val="bullet"/>
+      <w:lvlText w:val=""/>
+      <w:lvlJc w:val="left"/>
+      <w:pPr>
+        <w:tabs>
+          <w:tab w:val="num" w:pos="6480"/>
+        </w:tabs>
+        <w:ind w:left="6480" w:hanging="360"/>
+      </w:pPr>
+      <w:rPr>
+        <w:rFonts w:ascii="Wingdings" w:hAnsi="Wingdings" w:hint="default"/>
+        <w:sz w:val="20"/>
+      </w:rPr>
+    </w:lvl>
+  </w:abstractNum>
+  <w:abstractNum w:abstractNumId="5" w15:restartNumberingAfterBreak="0">
+    <w:nsid w:val="42E17D20"/>
+    <w:multiLevelType w:val="multilevel"/>
+    <w:tmpl w:val="F81C0874"/>
+    <w:lvl w:ilvl="0">
+      <w:start w:val="1"/>
+      <w:numFmt w:val="bullet"/>
+      <w:lvlText w:val=""/>
+      <w:lvlJc w:val="left"/>
+      <w:pPr>
+        <w:tabs>
+          <w:tab w:val="num" w:pos="720"/>
+        </w:tabs>
+        <w:ind w:left="720" w:hanging="360"/>
+      </w:pPr>
+      <w:rPr>
+        <w:rFonts w:ascii="Symbol" w:hAnsi="Symbol" w:hint="default"/>
+        <w:sz w:val="20"/>
+      </w:rPr>
+    </w:lvl>
+    <w:lvl w:ilvl="1">
+      <w:start w:val="1"/>
+      <w:numFmt w:val="bullet"/>
+      <w:lvlText w:val="o"/>
+      <w:lvlJc w:val="left"/>
+      <w:pPr>
+        <w:tabs>
+          <w:tab w:val="num" w:pos="1440"/>
+        </w:tabs>
+        <w:ind w:left="1440" w:hanging="360"/>
+      </w:pPr>
+      <w:rPr>
+        <w:rFonts w:ascii="Courier New" w:hAnsi="Courier New" w:hint="default"/>
+        <w:sz w:val="20"/>
+      </w:rPr>
+    </w:lvl>
+    <w:lvl w:ilvl="2" w:tentative="1">
+      <w:start w:val="1"/>
+      <w:numFmt w:val="bullet"/>
+      <w:lvlText w:val=""/>
+      <w:lvlJc w:val="left"/>
+      <w:pPr>
+        <w:tabs>
+          <w:tab w:val="num" w:pos="2160"/>
+        </w:tabs>
+        <w:ind w:left="2160" w:hanging="360"/>
+      </w:pPr>
+      <w:rPr>
+        <w:rFonts w:ascii="Wingdings" w:hAnsi="Wingdings" w:hint="default"/>
+        <w:sz w:val="20"/>
+      </w:rPr>
+    </w:lvl>
+    <w:lvl w:ilvl="3" w:tentative="1">
+      <w:start w:val="1"/>
+      <w:numFmt w:val="bullet"/>
+      <w:lvlText w:val=""/>
+      <w:lvlJc w:val="left"/>
+      <w:pPr>
+        <w:tabs>
+          <w:tab w:val="num" w:pos="2880"/>
+        </w:tabs>
+        <w:ind w:left="2880" w:hanging="360"/>
+      </w:pPr>
+      <w:rPr>
+        <w:rFonts w:ascii="Wingdings" w:hAnsi="Wingdings" w:hint="default"/>
+        <w:sz w:val="20"/>
+      </w:rPr>
+    </w:lvl>
+    <w:lvl w:ilvl="4" w:tentative="1">
+      <w:start w:val="1"/>
+      <w:numFmt w:val="bullet"/>
+      <w:lvlText w:val=""/>
+      <w:lvlJc w:val="left"/>
+      <w:pPr>
+        <w:tabs>
+          <w:tab w:val="num" w:pos="3600"/>
+        </w:tabs>
+        <w:ind w:left="3600" w:hanging="360"/>
+      </w:pPr>
+      <w:rPr>
+        <w:rFonts w:ascii="Wingdings" w:hAnsi="Wingdings" w:hint="default"/>
+        <w:sz w:val="20"/>
+      </w:rPr>
+    </w:lvl>
+    <w:lvl w:ilvl="5" w:tentative="1">
+      <w:start w:val="1"/>
+      <w:numFmt w:val="bullet"/>
+      <w:lvlText w:val=""/>
+      <w:lvlJc w:val="left"/>
+      <w:pPr>
+        <w:tabs>
+          <w:tab w:val="num" w:pos="4320"/>
+        </w:tabs>
+        <w:ind w:left="4320" w:hanging="360"/>
+      </w:pPr>
+      <w:rPr>
+        <w:rFonts w:ascii="Wingdings" w:hAnsi="Wingdings" w:hint="default"/>
+        <w:sz w:val="20"/>
+      </w:rPr>
+    </w:lvl>
+    <w:lvl w:ilvl="6" w:tentative="1">
+      <w:start w:val="1"/>
+      <w:numFmt w:val="bullet"/>
+      <w:lvlText w:val=""/>
+      <w:lvlJc w:val="left"/>
+      <w:pPr>
+        <w:tabs>
+          <w:tab w:val="num" w:pos="5040"/>
+        </w:tabs>
+        <w:ind w:left="5040" w:hanging="360"/>
+      </w:pPr>
+      <w:rPr>
+        <w:rFonts w:ascii="Wingdings" w:hAnsi="Wingdings" w:hint="default"/>
+        <w:sz w:val="20"/>
+      </w:rPr>
+    </w:lvl>
+    <w:lvl w:ilvl="7" w:tentative="1">
+      <w:start w:val="1"/>
+      <w:numFmt w:val="bullet"/>
+      <w:lvlText w:val=""/>
+      <w:lvlJc w:val="left"/>
+      <w:pPr>
+        <w:tabs>
+          <w:tab w:val="num" w:pos="5760"/>
+        </w:tabs>
+        <w:ind w:left="5760" w:hanging="360"/>
+      </w:pPr>
+      <w:rPr>
+        <w:rFonts w:ascii="Wingdings" w:hAnsi="Wingdings" w:hint="default"/>
+        <w:sz w:val="20"/>
+      </w:rPr>
+    </w:lvl>
+    <w:lvl w:ilvl="8" w:tentative="1">
+      <w:start w:val="1"/>
+      <w:numFmt w:val="bullet"/>
+      <w:lvlText w:val=""/>
+      <w:lvlJc w:val="left"/>
+      <w:pPr>
+        <w:tabs>
+          <w:tab w:val="num" w:pos="6480"/>
+        </w:tabs>
+        <w:ind w:left="6480" w:hanging="360"/>
+      </w:pPr>
+      <w:rPr>
+        <w:rFonts w:ascii="Wingdings" w:hAnsi="Wingdings" w:hint="default"/>
+        <w:sz w:val="20"/>
+      </w:rPr>
+    </w:lvl>
+  </w:abstractNum>
+  <w:abstractNum w:abstractNumId="6" w15:restartNumberingAfterBreak="0">
+    <w:nsid w:val="4FAD5F80"/>
+    <w:multiLevelType w:val="multilevel"/>
+    <w:tmpl w:val="D5941F1A"/>
+    <w:lvl w:ilvl="0">
+      <w:start w:val="1"/>
+      <w:numFmt w:val="bullet"/>
+      <w:lvlText w:val=""/>
+      <w:lvlJc w:val="left"/>
+      <w:pPr>
+        <w:tabs>
+          <w:tab w:val="num" w:pos="720"/>
+        </w:tabs>
+        <w:ind w:left="720" w:hanging="360"/>
+      </w:pPr>
+      <w:rPr>
+        <w:rFonts w:ascii="Symbol" w:hAnsi="Symbol" w:hint="default"/>
+        <w:sz w:val="20"/>
+      </w:rPr>
+    </w:lvl>
+    <w:lvl w:ilvl="1">
+      <w:start w:val="1"/>
+      <w:numFmt w:val="bullet"/>
+      <w:lvlText w:val="o"/>
+      <w:lvlJc w:val="left"/>
+      <w:pPr>
+        <w:tabs>
+          <w:tab w:val="num" w:pos="1440"/>
+        </w:tabs>
+        <w:ind w:left="1440" w:hanging="360"/>
+      </w:pPr>
+      <w:rPr>
+        <w:rFonts w:ascii="Courier New" w:hAnsi="Courier New" w:hint="default"/>
+        <w:sz w:val="20"/>
+      </w:rPr>
+    </w:lvl>
+    <w:lvl w:ilvl="2" w:tentative="1">
+      <w:start w:val="1"/>
+      <w:numFmt w:val="bullet"/>
+      <w:lvlText w:val=""/>
+      <w:lvlJc w:val="left"/>
+      <w:pPr>
+        <w:tabs>
+          <w:tab w:val="num" w:pos="2160"/>
+        </w:tabs>
+        <w:ind w:left="2160" w:hanging="360"/>
+      </w:pPr>
+      <w:rPr>
+        <w:rFonts w:ascii="Wingdings" w:hAnsi="Wingdings" w:hint="default"/>
+        <w:sz w:val="20"/>
+      </w:rPr>
+    </w:lvl>
+    <w:lvl w:ilvl="3" w:tentative="1">
+      <w:start w:val="1"/>
+      <w:numFmt w:val="bullet"/>
+      <w:lvlText w:val=""/>
+      <w:lvlJc w:val="left"/>
+      <w:pPr>
+        <w:tabs>
+          <w:tab w:val="num" w:pos="2880"/>
+        </w:tabs>
+        <w:ind w:left="2880" w:hanging="360"/>
+      </w:pPr>
+      <w:rPr>
+        <w:rFonts w:ascii="Wingdings" w:hAnsi="Wingdings" w:hint="default"/>
+        <w:sz w:val="20"/>
+      </w:rPr>
+    </w:lvl>
+    <w:lvl w:ilvl="4" w:tentative="1">
+      <w:start w:val="1"/>
+      <w:numFmt w:val="bullet"/>
+      <w:lvlText w:val=""/>
+      <w:lvlJc w:val="left"/>
+      <w:pPr>
+        <w:tabs>
+          <w:tab w:val="num" w:pos="3600"/>
+        </w:tabs>
+        <w:ind w:left="3600" w:hanging="360"/>
+      </w:pPr>
+      <w:rPr>
+        <w:rFonts w:ascii="Wingdings" w:hAnsi="Wingdings" w:hint="default"/>
+        <w:sz w:val="20"/>
+      </w:rPr>
+    </w:lvl>
+    <w:lvl w:ilvl="5" w:tentative="1">
+      <w:start w:val="1"/>
+      <w:numFmt w:val="bullet"/>
+      <w:lvlText w:val=""/>
+      <w:lvlJc w:val="left"/>
+      <w:pPr>
+        <w:tabs>
+          <w:tab w:val="num" w:pos="4320"/>
+        </w:tabs>
+        <w:ind w:left="4320" w:hanging="360"/>
+      </w:pPr>
+      <w:rPr>
+        <w:rFonts w:ascii="Wingdings" w:hAnsi="Wingdings" w:hint="default"/>
+        <w:sz w:val="20"/>
+      </w:rPr>
+    </w:lvl>
+    <w:lvl w:ilvl="6" w:tentative="1">
+      <w:start w:val="1"/>
+      <w:numFmt w:val="bullet"/>
+      <w:lvlText w:val=""/>
+      <w:lvlJc w:val="left"/>
+      <w:pPr>
+        <w:tabs>
+          <w:tab w:val="num" w:pos="5040"/>
+        </w:tabs>
+        <w:ind w:left="5040" w:hanging="360"/>
+      </w:pPr>
+      <w:rPr>
+        <w:rFonts w:ascii="Wingdings" w:hAnsi="Wingdings" w:hint="default"/>
+        <w:sz w:val="20"/>
+      </w:rPr>
+    </w:lvl>
+    <w:lvl w:ilvl="7" w:tentative="1">
+      <w:start w:val="1"/>
+      <w:numFmt w:val="bullet"/>
+      <w:lvlText w:val=""/>
+      <w:lvlJc w:val="left"/>
+      <w:pPr>
+        <w:tabs>
+          <w:tab w:val="num" w:pos="5760"/>
+        </w:tabs>
+        <w:ind w:left="5760" w:hanging="360"/>
+      </w:pPr>
+      <w:rPr>
+        <w:rFonts w:ascii="Wingdings" w:hAnsi="Wingdings" w:hint="default"/>
+        <w:sz w:val="20"/>
+      </w:rPr>
+    </w:lvl>
+    <w:lvl w:ilvl="8" w:tentative="1">
+      <w:start w:val="1"/>
+      <w:numFmt w:val="bullet"/>
+      <w:lvlText w:val=""/>
+      <w:lvlJc w:val="left"/>
+      <w:pPr>
+        <w:tabs>
+          <w:tab w:val="num" w:pos="6480"/>
+        </w:tabs>
+        <w:ind w:left="6480" w:hanging="360"/>
+      </w:pPr>
+      <w:rPr>
+        <w:rFonts w:ascii="Wingdings" w:hAnsi="Wingdings" w:hint="default"/>
+        <w:sz w:val="20"/>
+      </w:rPr>
+    </w:lvl>
+  </w:abstractNum>
+  <w:abstractNum w:abstractNumId="7" w15:restartNumberingAfterBreak="0">
+    <w:nsid w:val="65FE7F26"/>
+    <w:multiLevelType w:val="multilevel"/>
+    <w:tmpl w:val="3DA8BC2C"/>
+    <w:lvl w:ilvl="0">
+      <w:start w:val="1"/>
+      <w:numFmt w:val="bullet"/>
+      <w:lvlText w:val=""/>
+      <w:lvlJc w:val="left"/>
+      <w:pPr>
+        <w:tabs>
+          <w:tab w:val="num" w:pos="720"/>
+        </w:tabs>
+        <w:ind w:left="720" w:hanging="360"/>
+      </w:pPr>
+      <w:rPr>
+        <w:rFonts w:ascii="Symbol" w:hAnsi="Symbol" w:hint="default"/>
+        <w:sz w:val="20"/>
+      </w:rPr>
+    </w:lvl>
+    <w:lvl w:ilvl="1" w:tentative="1">
+      <w:start w:val="1"/>
+      <w:numFmt w:val="bullet"/>
+      <w:lvlText w:val="o"/>
+      <w:lvlJc w:val="left"/>
+      <w:pPr>
+        <w:tabs>
+          <w:tab w:val="num" w:pos="1440"/>
+        </w:tabs>
+        <w:ind w:left="1440" w:hanging="360"/>
+      </w:pPr>
+      <w:rPr>
+        <w:rFonts w:ascii="Courier New" w:hAnsi="Courier New" w:hint="default"/>
+        <w:sz w:val="20"/>
+      </w:rPr>
+    </w:lvl>
+    <w:lvl w:ilvl="2" w:tentative="1">
+      <w:start w:val="1"/>
+      <w:numFmt w:val="bullet"/>
+      <w:lvlText w:val=""/>
+      <w:lvlJc w:val="left"/>
+      <w:pPr>
+        <w:tabs>
+          <w:tab w:val="num" w:pos="2160"/>
+        </w:tabs>
+        <w:ind w:left="2160" w:hanging="360"/>
+      </w:pPr>
+      <w:rPr>
+        <w:rFonts w:ascii="Wingdings" w:hAnsi="Wingdings" w:hint="default"/>
+        <w:sz w:val="20"/>
+      </w:rPr>
+    </w:lvl>
+    <w:lvl w:ilvl="3" w:tentative="1">
+      <w:start w:val="1"/>
+      <w:numFmt w:val="bullet"/>
+      <w:lvlText w:val=""/>
+      <w:lvlJc w:val="left"/>
+      <w:pPr>
+        <w:tabs>
+          <w:tab w:val="num" w:pos="2880"/>
+        </w:tabs>
+        <w:ind w:left="2880" w:hanging="360"/>
+      </w:pPr>
+      <w:rPr>
+        <w:rFonts w:ascii="Wingdings" w:hAnsi="Wingdings" w:hint="default"/>
+        <w:sz w:val="20"/>
+      </w:rPr>
+    </w:lvl>
+    <w:lvl w:ilvl="4" w:tentative="1">
+      <w:start w:val="1"/>
+      <w:numFmt w:val="bullet"/>
+      <w:lvlText w:val=""/>
+      <w:lvlJc w:val="left"/>
+      <w:pPr>
+        <w:tabs>
+          <w:tab w:val="num" w:pos="3600"/>
+        </w:tabs>
+        <w:ind w:left="3600" w:hanging="360"/>
+      </w:pPr>
+      <w:rPr>
+        <w:rFonts w:ascii="Wingdings" w:hAnsi="Wingdings" w:hint="default"/>
+        <w:sz w:val="20"/>
+      </w:rPr>
+    </w:lvl>
+    <w:lvl w:ilvl="5" w:tentative="1">
+      <w:start w:val="1"/>
+      <w:numFmt w:val="bullet"/>
+      <w:lvlText w:val=""/>
+      <w:lvlJc w:val="left"/>
+      <w:pPr>
+        <w:tabs>
+          <w:tab w:val="num" w:pos="4320"/>
+        </w:tabs>
+        <w:ind w:left="4320" w:hanging="360"/>
+      </w:pPr>
+      <w:rPr>
+        <w:rFonts w:ascii="Wingdings" w:hAnsi="Wingdings" w:hint="default"/>
+        <w:sz w:val="20"/>
+      </w:rPr>
+    </w:lvl>
+    <w:lvl w:ilvl="6" w:tentative="1">
+      <w:start w:val="1"/>
+      <w:numFmt w:val="bullet"/>
+      <w:lvlText w:val=""/>
+      <w:lvlJc w:val="left"/>
+      <w:pPr>
+        <w:tabs>
+          <w:tab w:val="num" w:pos="5040"/>
+        </w:tabs>
+        <w:ind w:left="5040" w:hanging="360"/>
+      </w:pPr>
+      <w:rPr>
+        <w:rFonts w:ascii="Wingdings" w:hAnsi="Wingdings" w:hint="default"/>
+        <w:sz w:val="20"/>
+      </w:rPr>
+    </w:lvl>
+    <w:lvl w:ilvl="7" w:tentative="1">
+      <w:start w:val="1"/>
+      <w:numFmt w:val="bullet"/>
+      <w:lvlText w:val=""/>
+      <w:lvlJc w:val="left"/>
+      <w:pPr>
+        <w:tabs>
+          <w:tab w:val="num" w:pos="5760"/>
+        </w:tabs>
+        <w:ind w:left="5760" w:hanging="360"/>
+      </w:pPr>
+      <w:rPr>
+        <w:rFonts w:ascii="Wingdings" w:hAnsi="Wingdings" w:hint="default"/>
+        <w:sz w:val="20"/>
+      </w:rPr>
+    </w:lvl>
+    <w:lvl w:ilvl="8" w:tentative="1">
+      <w:start w:val="1"/>
+      <w:numFmt w:val="bullet"/>
+      <w:lvlText w:val=""/>
+      <w:lvlJc w:val="left"/>
+      <w:pPr>
+        <w:tabs>
+          <w:tab w:val="num" w:pos="6480"/>
+        </w:tabs>
+        <w:ind w:left="6480" w:hanging="360"/>
+      </w:pPr>
+      <w:rPr>
+        <w:rFonts w:ascii="Wingdings" w:hAnsi="Wingdings" w:hint="default"/>
+        <w:sz w:val="20"/>
+      </w:rPr>
+    </w:lvl>
+  </w:abstractNum>
+  <w:abstractNum w:abstractNumId="8" w15:restartNumberingAfterBreak="0">
+    <w:nsid w:val="68386A29"/>
+    <w:multiLevelType w:val="multilevel"/>
+    <w:tmpl w:val="E6B42968"/>
+    <w:lvl w:ilvl="0">
+      <w:start w:val="1"/>
+      <w:numFmt w:val="bullet"/>
+      <w:lvlText w:val=""/>
+      <w:lvlJc w:val="left"/>
+      <w:pPr>
+        <w:tabs>
+          <w:tab w:val="num" w:pos="720"/>
+        </w:tabs>
+        <w:ind w:left="720" w:hanging="360"/>
+      </w:pPr>
+      <w:rPr>
+        <w:rFonts w:ascii="Symbol" w:hAnsi="Symbol" w:hint="default"/>
+        <w:sz w:val="20"/>
+      </w:rPr>
+    </w:lvl>
+    <w:lvl w:ilvl="1" w:tentative="1">
+      <w:start w:val="1"/>
+      <w:numFmt w:val="bullet"/>
+      <w:lvlText w:val="o"/>
+      <w:lvlJc w:val="left"/>
+      <w:pPr>
+        <w:tabs>
+          <w:tab w:val="num" w:pos="1440"/>
+        </w:tabs>
+        <w:ind w:left="1440" w:hanging="360"/>
+      </w:pPr>
+      <w:rPr>
+        <w:rFonts w:ascii="Courier New" w:hAnsi="Courier New" w:hint="default"/>
+        <w:sz w:val="20"/>
+      </w:rPr>
+    </w:lvl>
+    <w:lvl w:ilvl="2" w:tentative="1">
+      <w:start w:val="1"/>
+      <w:numFmt w:val="bullet"/>
+      <w:lvlText w:val=""/>
+      <w:lvlJc w:val="left"/>
+      <w:pPr>
+        <w:tabs>
+          <w:tab w:val="num" w:pos="2160"/>
+        </w:tabs>
+        <w:ind w:left="2160" w:hanging="360"/>
+      </w:pPr>
+      <w:rPr>
+        <w:rFonts w:ascii="Wingdings" w:hAnsi="Wingdings" w:hint="default"/>
+        <w:sz w:val="20"/>
+      </w:rPr>
+    </w:lvl>
+    <w:lvl w:ilvl="3" w:tentative="1">
+      <w:start w:val="1"/>
+      <w:numFmt w:val="bullet"/>
+      <w:lvlText w:val=""/>
+      <w:lvlJc w:val="left"/>
+      <w:pPr>
+        <w:tabs>
+          <w:tab w:val="num" w:pos="2880"/>
+        </w:tabs>
+        <w:ind w:left="2880" w:hanging="360"/>
+      </w:pPr>
+      <w:rPr>
+        <w:rFonts w:ascii="Wingdings" w:hAnsi="Wingdings" w:hint="default"/>
+        <w:sz w:val="20"/>
+      </w:rPr>
+    </w:lvl>
+    <w:lvl w:ilvl="4" w:tentative="1">
+      <w:start w:val="1"/>
+      <w:numFmt w:val="bullet"/>
+      <w:lvlText w:val=""/>
+      <w:lvlJc w:val="left"/>
+      <w:pPr>
+        <w:tabs>
+          <w:tab w:val="num" w:pos="3600"/>
+        </w:tabs>
+        <w:ind w:left="3600" w:hanging="360"/>
+      </w:pPr>
+      <w:rPr>
+        <w:rFonts w:ascii="Wingdings" w:hAnsi="Wingdings" w:hint="default"/>
+        <w:sz w:val="20"/>
+      </w:rPr>
+    </w:lvl>
+    <w:lvl w:ilvl="5" w:tentative="1">
+      <w:start w:val="1"/>
+      <w:numFmt w:val="bullet"/>
+      <w:lvlText w:val=""/>
+      <w:lvlJc w:val="left"/>
+      <w:pPr>
+        <w:tabs>
+          <w:tab w:val="num" w:pos="4320"/>
+        </w:tabs>
+        <w:ind w:left="4320" w:hanging="360"/>
+      </w:pPr>
+      <w:rPr>
+        <w:rFonts w:ascii="Wingdings" w:hAnsi="Wingdings" w:hint="default"/>
+        <w:sz w:val="20"/>
+      </w:rPr>
+    </w:lvl>
+    <w:lvl w:ilvl="6" w:tentative="1">
+      <w:start w:val="1"/>
+      <w:numFmt w:val="bullet"/>
+      <w:lvlText w:val=""/>
+      <w:lvlJc w:val="left"/>
+      <w:pPr>
+        <w:tabs>
+          <w:tab w:val="num" w:pos="5040"/>
+        </w:tabs>
+        <w:ind w:left="5040" w:hanging="360"/>
+      </w:pPr>
+      <w:rPr>
+        <w:rFonts w:ascii="Wingdings" w:hAnsi="Wingdings" w:hint="default"/>
+        <w:sz w:val="20"/>
+      </w:rPr>
+    </w:lvl>
+    <w:lvl w:ilvl="7" w:tentative="1">
+      <w:start w:val="1"/>
+      <w:numFmt w:val="bullet"/>
+      <w:lvlText w:val=""/>
+      <w:lvlJc w:val="left"/>
+      <w:pPr>
+        <w:tabs>
+          <w:tab w:val="num" w:pos="5760"/>
+        </w:tabs>
+        <w:ind w:left="5760" w:hanging="360"/>
+      </w:pPr>
+      <w:rPr>
+        <w:rFonts w:ascii="Wingdings" w:hAnsi="Wingdings" w:hint="default"/>
+        <w:sz w:val="20"/>
+      </w:rPr>
+    </w:lvl>
+    <w:lvl w:ilvl="8" w:tentative="1">
+      <w:start w:val="1"/>
+      <w:numFmt w:val="bullet"/>
+      <w:lvlText w:val=""/>
+      <w:lvlJc w:val="left"/>
+      <w:pPr>
+        <w:tabs>
+          <w:tab w:val="num" w:pos="6480"/>
+        </w:tabs>
+        <w:ind w:left="6480" w:hanging="360"/>
+      </w:pPr>
+      <w:rPr>
+        <w:rFonts w:ascii="Wingdings" w:hAnsi="Wingdings" w:hint="default"/>
+        <w:sz w:val="20"/>
+      </w:rPr>
+    </w:lvl>
+  </w:abstractNum>
+  <w:abstractNum w:abstractNumId="9" w15:restartNumberingAfterBreak="0">
+    <w:nsid w:val="7BBC338C"/>
+    <w:multiLevelType w:val="multilevel"/>
+    <w:tmpl w:val="7A6626CE"/>
+    <w:lvl w:ilvl="0">
+      <w:start w:val="1"/>
+      <w:numFmt w:val="bullet"/>
+      <w:lvlText w:val=""/>
+      <w:lvlJc w:val="left"/>
+      <w:pPr>
+        <w:tabs>
+          <w:tab w:val="num" w:pos="720"/>
+        </w:tabs>
+        <w:ind w:left="720" w:hanging="360"/>
+      </w:pPr>
+      <w:rPr>
+        <w:rFonts w:ascii="Symbol" w:hAnsi="Symbol" w:hint="default"/>
+        <w:sz w:val="20"/>
+      </w:rPr>
+    </w:lvl>
+    <w:lvl w:ilvl="1" w:tentative="1">
+      <w:start w:val="1"/>
+      <w:numFmt w:val="bullet"/>
+      <w:lvlText w:val="o"/>
+      <w:lvlJc w:val="left"/>
+      <w:pPr>
+        <w:tabs>
+          <w:tab w:val="num" w:pos="1440"/>
+        </w:tabs>
+        <w:ind w:left="1440" w:hanging="360"/>
+      </w:pPr>
+      <w:rPr>
+        <w:rFonts w:ascii="Courier New" w:hAnsi="Courier New" w:hint="default"/>
+        <w:sz w:val="20"/>
+      </w:rPr>
+    </w:lvl>
+    <w:lvl w:ilvl="2" w:tentative="1">
+      <w:start w:val="1"/>
+      <w:numFmt w:val="bullet"/>
+      <w:lvlText w:val=""/>
+      <w:lvlJc w:val="left"/>
+      <w:pPr>
+        <w:tabs>
+          <w:tab w:val="num" w:pos="2160"/>
+        </w:tabs>
+        <w:ind w:left="2160" w:hanging="360"/>
+      </w:pPr>
+      <w:rPr>
+        <w:rFonts w:ascii="Wingdings" w:hAnsi="Wingdings" w:hint="default"/>
+        <w:sz w:val="20"/>
+      </w:rPr>
+    </w:lvl>
+    <w:lvl w:ilvl="3" w:tentative="1">
+      <w:start w:val="1"/>
+      <w:numFmt w:val="bullet"/>
+      <w:lvlText w:val=""/>
+      <w:lvlJc w:val="left"/>
+      <w:pPr>
+        <w:tabs>
+          <w:tab w:val="num" w:pos="2880"/>
+        </w:tabs>
+        <w:ind w:left="2880" w:hanging="360"/>
+      </w:pPr>
+      <w:rPr>
+        <w:rFonts w:ascii="Wingdings" w:hAnsi="Wingdings" w:hint="default"/>
+        <w:sz w:val="20"/>
+      </w:rPr>
+    </w:lvl>
+    <w:lvl w:ilvl="4" w:tentative="1">
+      <w:start w:val="1"/>
+      <w:numFmt w:val="bullet"/>
+      <w:lvlText w:val=""/>
+      <w:lvlJc w:val="left"/>
+      <w:pPr>
+        <w:tabs>
+          <w:tab w:val="num" w:pos="3600"/>
+        </w:tabs>
+        <w:ind w:left="3600" w:hanging="360"/>
+      </w:pPr>
+      <w:rPr>
+        <w:rFonts w:ascii="Wingdings" w:hAnsi="Wingdings" w:hint="default"/>
+        <w:sz w:val="20"/>
+      </w:rPr>
+    </w:lvl>
+    <w:lvl w:ilvl="5" w:tentative="1">
+      <w:start w:val="1"/>
+      <w:numFmt w:val="bullet"/>
+      <w:lvlText w:val=""/>
+      <w:lvlJc w:val="left"/>
+      <w:pPr>
+        <w:tabs>
+          <w:tab w:val="num" w:pos="4320"/>
+        </w:tabs>
+        <w:ind w:left="4320" w:hanging="360"/>
+      </w:pPr>
+      <w:rPr>
+        <w:rFonts w:ascii="Wingdings" w:hAnsi="Wingdings" w:hint="default"/>
+        <w:sz w:val="20"/>
+      </w:rPr>
+    </w:lvl>
+    <w:lvl w:ilvl="6" w:tentative="1">
+      <w:start w:val="1"/>
+      <w:numFmt w:val="bullet"/>
+      <w:lvlText w:val=""/>
+      <w:lvlJc w:val="left"/>
+      <w:pPr>
+        <w:tabs>
+          <w:tab w:val="num" w:pos="5040"/>
+        </w:tabs>
+        <w:ind w:left="5040" w:hanging="360"/>
+      </w:pPr>
+      <w:rPr>
+        <w:rFonts w:ascii="Wingdings" w:hAnsi="Wingdings" w:hint="default"/>
+        <w:sz w:val="20"/>
+      </w:rPr>
+    </w:lvl>
+    <w:lvl w:ilvl="7" w:tentative="1">
+      <w:start w:val="1"/>
+      <w:numFmt w:val="bullet"/>
+      <w:lvlText w:val=""/>
+      <w:lvlJc w:val="left"/>
+      <w:pPr>
+        <w:tabs>
+          <w:tab w:val="num" w:pos="5760"/>
+        </w:tabs>
+        <w:ind w:left="5760" w:hanging="360"/>
+      </w:pPr>
+      <w:rPr>
+        <w:rFonts w:ascii="Wingdings" w:hAnsi="Wingdings" w:hint="default"/>
+        <w:sz w:val="20"/>
+      </w:rPr>
+    </w:lvl>
+    <w:lvl w:ilvl="8" w:tentative="1">
+      <w:start w:val="1"/>
+      <w:numFmt w:val="bullet"/>
+      <w:lvlText w:val=""/>
+      <w:lvlJc w:val="left"/>
+      <w:pPr>
+        <w:tabs>
+          <w:tab w:val="num" w:pos="6480"/>
+        </w:tabs>
+        <w:ind w:left="6480" w:hanging="360"/>
+      </w:pPr>
+      <w:rPr>
+        <w:rFonts w:ascii="Wingdings" w:hAnsi="Wingdings" w:hint="default"/>
+        <w:sz w:val="20"/>
+      </w:rPr>
+    </w:lvl>
+  </w:abstractNum>
+  <w:num w:numId="1" w16cid:durableId="1691830910">
+    <w:abstractNumId w:val="3"/>
+  </w:num>
+  <w:num w:numId="2" w16cid:durableId="1650204717">
+    <w:abstractNumId w:val="0"/>
+  </w:num>
+  <w:num w:numId="3" w16cid:durableId="4405591">
+    <w:abstractNumId w:val="1"/>
+  </w:num>
+  <w:num w:numId="4" w16cid:durableId="1386415937">
+    <w:abstractNumId w:val="2"/>
+  </w:num>
+  <w:num w:numId="5" w16cid:durableId="1674601983">
+    <w:abstractNumId w:val="8"/>
+  </w:num>
+  <w:num w:numId="6" w16cid:durableId="1247501477">
+    <w:abstractNumId w:val="5"/>
+  </w:num>
+  <w:num w:numId="7" w16cid:durableId="308872307">
+    <w:abstractNumId w:val="9"/>
+  </w:num>
+  <w:num w:numId="8" w16cid:durableId="822967112">
+    <w:abstractNumId w:val="7"/>
+  </w:num>
+  <w:num w:numId="9" w16cid:durableId="1293904433">
+    <w:abstractNumId w:val="6"/>
+  </w:num>
+  <w:num w:numId="10" w16cid:durableId="174732722">
+    <w:abstractNumId w:val="4"/>
+  </w:num>
+</w:numbering>
 </file>
 
 <file path=word/styles.xml><?xml version="1.0" encoding="utf-8"?>
@@ -694,7 +3822,6 @@
     <w:next w:val="Normal"/>
     <w:link w:val="Heading3Char"/>
     <w:uiPriority w:val="9"/>
-    <w:semiHidden/>
     <w:unhideWhenUsed/>
     <w:qFormat/>
     <w:rsid w:val="0062142F"/>
@@ -902,7 +4029,6 @@
     <w:basedOn w:val="DefaultParagraphFont"/>
     <w:link w:val="Heading3"/>
     <w:uiPriority w:val="9"/>
-    <w:semiHidden/>
     <w:rsid w:val="0062142F"/>
     <w:rPr>
       <w:rFonts w:eastAsiaTheme="majorEastAsia" w:cstheme="majorBidi"/>
@@ -1158,6 +4284,46 @@
       <w:smallCaps/>
       <w:color w:val="0F4761" w:themeColor="accent1" w:themeShade="BF"/>
       <w:spacing w:val="5"/>
+    </w:rPr>
+  </w:style>
+  <w:style w:type="character" w:styleId="Strong">
+    <w:name w:val="Strong"/>
+    <w:basedOn w:val="DefaultParagraphFont"/>
+    <w:uiPriority w:val="22"/>
+    <w:qFormat/>
+    <w:rsid w:val="001D5D9B"/>
+    <w:rPr>
+      <w:b/>
+      <w:bCs/>
+    </w:rPr>
+  </w:style>
+  <w:style w:type="paragraph" w:styleId="NormalWeb">
+    <w:name w:val="Normal (Web)"/>
+    <w:basedOn w:val="Normal"/>
+    <w:uiPriority w:val="99"/>
+    <w:semiHidden/>
+    <w:unhideWhenUsed/>
+    <w:rsid w:val="001D5D9B"/>
+    <w:pPr>
+      <w:spacing w:before="100" w:beforeAutospacing="1" w:after="100" w:afterAutospacing="1" w:line="240" w:lineRule="auto"/>
+    </w:pPr>
+    <w:rPr>
+      <w:rFonts w:ascii="Times New Roman" w:eastAsia="Times New Roman" w:hAnsi="Times New Roman" w:cs="Times New Roman"/>
+      <w:kern w:val="0"/>
+      <w14:ligatures w14:val="none"/>
+    </w:rPr>
+  </w:style>
+  <w:style w:type="character" w:styleId="HTMLCode">
+    <w:name w:val="HTML Code"/>
+    <w:basedOn w:val="DefaultParagraphFont"/>
+    <w:uiPriority w:val="99"/>
+    <w:semiHidden/>
+    <w:unhideWhenUsed/>
+    <w:rsid w:val="001D5D9B"/>
+    <w:rPr>
+      <w:rFonts w:ascii="Courier New" w:eastAsia="Times New Roman" w:hAnsi="Courier New" w:cs="Courier New"/>
+      <w:sz w:val="20"/>
+      <w:szCs w:val="20"/>
     </w:rPr>
   </w:style>
 </w:styles>
